--- a/link_eshopworld/Documentation/eShopWorld_Global_Product_Returns_Prohibition.docx
+++ b/link_eshopworld/Documentation/eShopWorld_Global_Product_Returns_Prohibition.docx
@@ -25,7 +25,7 @@
               <w:noProof/>
             </w:rPr>
             <w:drawing>
-              <wp:anchor distT="0" distB="0" distL="114300" distR="114300" simplePos="0" relativeHeight="251659776" behindDoc="0" locked="0" layoutInCell="1" allowOverlap="1" wp14:anchorId="383B33ED" wp14:editId="5D694BDC">
+              <wp:anchor distT="0" distB="0" distL="114300" distR="114300" simplePos="0" relativeHeight="251659776" behindDoc="1" locked="0" layoutInCell="1" allowOverlap="1" wp14:anchorId="383B33ED" wp14:editId="154963D9">
                 <wp:simplePos x="0" y="0"/>
                 <wp:positionH relativeFrom="margin">
                   <wp:posOffset>-688917</wp:posOffset>
@@ -276,7 +276,21 @@
                                     <w:sz w:val="20"/>
                                     <w:szCs w:val="20"/>
                                   </w:rPr>
-                                  <w:t>: 4.0.0</w:t>
+                                  <w:t>: 4.</w:t>
+                                </w:r>
+                                <w:r>
+                                  <w:rPr>
+                                    <w:sz w:val="20"/>
+                                    <w:szCs w:val="20"/>
+                                  </w:rPr>
+                                  <w:t>1</w:t>
+                                </w:r>
+                                <w:r>
+                                  <w:rPr>
+                                    <w:sz w:val="20"/>
+                                    <w:szCs w:val="20"/>
+                                  </w:rPr>
+                                  <w:t>.0</w:t>
                                 </w:r>
                               </w:p>
                               <w:p>
@@ -309,7 +323,15 @@
                                     <w:sz w:val="20"/>
                                     <w:szCs w:val="20"/>
                                   </w:rPr>
-                                  <w:t>September 2023</w:t>
+                                  <w:t>October</w:t>
+                                </w:r>
+                                <w:r>
+                                  <w:rPr>
+                                    <w:rStyle w:val="span"/>
+                                    <w:sz w:val="20"/>
+                                    <w:szCs w:val="20"/>
+                                  </w:rPr>
+                                  <w:t xml:space="preserve"> 2023</w:t>
                                 </w:r>
                               </w:p>
                               <w:p>
@@ -400,7 +422,21 @@
                               <w:sz w:val="20"/>
                               <w:szCs w:val="20"/>
                             </w:rPr>
-                            <w:t>: 4.0.0</w:t>
+                            <w:t>: 4.</w:t>
+                          </w:r>
+                          <w:r>
+                            <w:rPr>
+                              <w:sz w:val="20"/>
+                              <w:szCs w:val="20"/>
+                            </w:rPr>
+                            <w:t>1</w:t>
+                          </w:r>
+                          <w:r>
+                            <w:rPr>
+                              <w:sz w:val="20"/>
+                              <w:szCs w:val="20"/>
+                            </w:rPr>
+                            <w:t>.0</w:t>
                           </w:r>
                         </w:p>
                         <w:p>
@@ -433,7 +469,15 @@
                               <w:sz w:val="20"/>
                               <w:szCs w:val="20"/>
                             </w:rPr>
-                            <w:t>September 2023</w:t>
+                            <w:t>October</w:t>
+                          </w:r>
+                          <w:r>
+                            <w:rPr>
+                              <w:rStyle w:val="span"/>
+                              <w:sz w:val="20"/>
+                              <w:szCs w:val="20"/>
+                            </w:rPr>
+                            <w:t xml:space="preserve"> 2023</w:t>
                           </w:r>
                         </w:p>
                         <w:p>
@@ -2469,7 +2513,7 @@
           <w:noProof/>
         </w:rPr>
         <w:drawing>
-          <wp:inline distT="0" distB="0" distL="0" distR="0" wp14:anchorId="21EB7336" wp14:editId="5BEFB38D">
+          <wp:inline distT="0" distB="0" distL="0" distR="0" wp14:anchorId="21EB7336" wp14:editId="6646FBF0">
             <wp:extent cx="5943600" cy="2546985"/>
             <wp:effectExtent l="0" t="0" r="0" b="5715"/>
             <wp:docPr id="13" name="Picture 13"/>

--- a/link_eshopworld/Documentation/eShopWorld_Global_Product_Returns_Prohibition.docx
+++ b/link_eshopworld/Documentation/eShopWorld_Global_Product_Returns_Prohibition.docx
@@ -283,7 +283,7 @@
                                     <w:sz w:val="20"/>
                                     <w:szCs w:val="20"/>
                                   </w:rPr>
-                                  <w:t>1</w:t>
+                                  <w:t>2</w:t>
                                 </w:r>
                                 <w:r>
                                   <w:rPr>
@@ -323,47 +323,29 @@
                                     <w:sz w:val="20"/>
                                     <w:szCs w:val="20"/>
                                   </w:rPr>
-                                  <w:t>October</w:t>
-                                </w:r>
-                                <w:r>
-                                  <w:rPr>
-                                    <w:rStyle w:val="span"/>
-                                    <w:sz w:val="20"/>
-                                    <w:szCs w:val="20"/>
-                                  </w:rPr>
-                                  <w:t xml:space="preserve"> 2023</w:t>
+                                  <w:t>January 2024</w:t>
                                 </w:r>
                               </w:p>
                               <w:p>
                                 <w:pPr>
                                   <w:pStyle w:val="p"/>
                                   <w:spacing w:before="0"/>
-                                  <w:rPr>
-                                    <w:sz w:val="20"/>
-                                    <w:szCs w:val="20"/>
-                                  </w:rPr>
                                 </w:pPr>
                                 <w:r>
                                   <w:rPr>
                                     <w:rStyle w:val="span"/>
-                                    <w:sz w:val="20"/>
-                                    <w:szCs w:val="20"/>
                                   </w:rPr>
                                   <w:t>Copyright © 202</w:t>
                                 </w:r>
                                 <w:r>
                                   <w:rPr>
                                     <w:rStyle w:val="span"/>
-                                    <w:sz w:val="20"/>
-                                    <w:szCs w:val="20"/>
                                   </w:rPr>
-                                  <w:t>3</w:t>
+                                  <w:t>4</w:t>
                                 </w:r>
                                 <w:r>
                                   <w:rPr>
                                     <w:rStyle w:val="span"/>
-                                    <w:sz w:val="20"/>
-                                    <w:szCs w:val="20"/>
                                   </w:rPr>
                                   <w:t xml:space="preserve"> by ESW. All rights reserved. Information contained herein is subject to change without notice.</w:t>
                                 </w:r>
@@ -429,7 +411,7 @@
                               <w:sz w:val="20"/>
                               <w:szCs w:val="20"/>
                             </w:rPr>
-                            <w:t>1</w:t>
+                            <w:t>2</w:t>
                           </w:r>
                           <w:r>
                             <w:rPr>
@@ -469,47 +451,29 @@
                               <w:sz w:val="20"/>
                               <w:szCs w:val="20"/>
                             </w:rPr>
-                            <w:t>October</w:t>
-                          </w:r>
-                          <w:r>
-                            <w:rPr>
-                              <w:rStyle w:val="span"/>
-                              <w:sz w:val="20"/>
-                              <w:szCs w:val="20"/>
-                            </w:rPr>
-                            <w:t xml:space="preserve"> 2023</w:t>
+                            <w:t>January 2024</w:t>
                           </w:r>
                         </w:p>
                         <w:p>
                           <w:pPr>
                             <w:pStyle w:val="p"/>
                             <w:spacing w:before="0"/>
-                            <w:rPr>
-                              <w:sz w:val="20"/>
-                              <w:szCs w:val="20"/>
-                            </w:rPr>
                           </w:pPr>
                           <w:r>
                             <w:rPr>
                               <w:rStyle w:val="span"/>
-                              <w:sz w:val="20"/>
-                              <w:szCs w:val="20"/>
                             </w:rPr>
                             <w:t>Copyright © 202</w:t>
                           </w:r>
                           <w:r>
                             <w:rPr>
                               <w:rStyle w:val="span"/>
-                              <w:sz w:val="20"/>
-                              <w:szCs w:val="20"/>
                             </w:rPr>
-                            <w:t>3</w:t>
+                            <w:t>4</w:t>
                           </w:r>
                           <w:r>
                             <w:rPr>
                               <w:rStyle w:val="span"/>
-                              <w:sz w:val="20"/>
-                              <w:szCs w:val="20"/>
                             </w:rPr>
                             <w:t xml:space="preserve"> by ESW. All rights reserved. Information contained herein is subject to change without notice.</w:t>
                           </w:r>
@@ -2215,7 +2179,25 @@
           <w:sz w:val="20"/>
           <w:szCs w:val="20"/>
         </w:rPr>
-        <w:t>Product and Catalogs </w:t>
+        <w:t xml:space="preserve">Product and </w:t>
+      </w:r>
+      <w:proofErr w:type="spellStart"/>
+      <w:r>
+        <w:rPr>
+          <w:rStyle w:val="Strong"/>
+          <w:sz w:val="20"/>
+          <w:szCs w:val="20"/>
+        </w:rPr>
+        <w:t>Catalogs</w:t>
+      </w:r>
+      <w:proofErr w:type="spellEnd"/>
+      <w:r>
+        <w:rPr>
+          <w:rStyle w:val="Strong"/>
+          <w:sz w:val="20"/>
+          <w:szCs w:val="20"/>
+        </w:rPr>
+        <w:t> </w:t>
       </w:r>
       <w:r>
         <w:rPr>
@@ -2481,7 +2463,23 @@
           <w:sz w:val="20"/>
           <w:szCs w:val="20"/>
         </w:rPr>
-        <w:t>Configure the Content asset with the ID available in the site metadata with ID esw-display-return-prohibited-message.</w:t>
+        <w:t xml:space="preserve">Configure the Content asset with the ID available in the site metadata with ID </w:t>
+      </w:r>
+      <w:proofErr w:type="spellStart"/>
+      <w:r>
+        <w:rPr>
+          <w:sz w:val="20"/>
+          <w:szCs w:val="20"/>
+        </w:rPr>
+        <w:t>esw</w:t>
+      </w:r>
+      <w:proofErr w:type="spellEnd"/>
+      <w:r>
+        <w:rPr>
+          <w:sz w:val="20"/>
+          <w:szCs w:val="20"/>
+        </w:rPr>
+        <w:t>-display-return-prohibited-message.</w:t>
       </w:r>
     </w:p>
     <w:p>
@@ -2513,7 +2511,7 @@
           <w:noProof/>
         </w:rPr>
         <w:drawing>
-          <wp:inline distT="0" distB="0" distL="0" distR="0" wp14:anchorId="21EB7336" wp14:editId="6646FBF0">
+          <wp:inline distT="0" distB="0" distL="0" distR="0" wp14:anchorId="21EB7336" wp14:editId="391B80A7">
             <wp:extent cx="5943600" cy="2546985"/>
             <wp:effectExtent l="0" t="0" r="0" b="5715"/>
             <wp:docPr id="13" name="Picture 13"/>
@@ -2930,6 +2928,7 @@
         </w:rPr>
         <w:t>After adding the non-returnable product to their cart, when the shopper redirects to the ESW checkout, the </w:t>
       </w:r>
+      <w:proofErr w:type="spellStart"/>
       <w:r>
         <w:rPr>
           <w:rStyle w:val="HTMLCode"/>
@@ -2938,6 +2937,7 @@
         </w:rPr>
         <w:t>isReturnProhibited</w:t>
       </w:r>
+      <w:proofErr w:type="spellEnd"/>
       <w:r>
         <w:rPr>
           <w:sz w:val="20"/>
@@ -3025,6 +3025,7 @@
         </w:rPr>
         <w:t>In this example, the striped silk tie is a return prohibited product line item, and </w:t>
       </w:r>
+      <w:proofErr w:type="spellStart"/>
       <w:r>
         <w:rPr>
           <w:rStyle w:val="HTMLCode"/>
@@ -3033,6 +3034,7 @@
         </w:rPr>
         <w:t>isReturnProhibited</w:t>
       </w:r>
+      <w:proofErr w:type="spellEnd"/>
       <w:r>
         <w:rPr>
           <w:sz w:val="20"/>
@@ -3205,8 +3207,18 @@
           <w:sz w:val="20"/>
           <w:szCs w:val="20"/>
         </w:rPr>
-        <w:t>Products and Catalogs</w:t>
-      </w:r>
+        <w:t xml:space="preserve">Products and </w:t>
+      </w:r>
+      <w:proofErr w:type="spellStart"/>
+      <w:r>
+        <w:rPr>
+          <w:rStyle w:val="Strong"/>
+          <w:sz w:val="20"/>
+          <w:szCs w:val="20"/>
+        </w:rPr>
+        <w:t>Catalogs</w:t>
+      </w:r>
+      <w:proofErr w:type="spellEnd"/>
       <w:r>
         <w:rPr>
           <w:sz w:val="20"/>
@@ -3470,6 +3482,7 @@
         </w:rPr>
         <w:t> and select </w:t>
       </w:r>
+      <w:proofErr w:type="spellStart"/>
       <w:r>
         <w:rPr>
           <w:rStyle w:val="Strong"/>
@@ -3478,6 +3491,7 @@
         </w:rPr>
         <w:t>eswProductReturnProhibitedCountries</w:t>
       </w:r>
+      <w:proofErr w:type="spellEnd"/>
       <w:r>
         <w:rPr>
           <w:sz w:val="20"/>
@@ -3582,7 +3596,23 @@
           <w:sz w:val="20"/>
           <w:szCs w:val="20"/>
         </w:rPr>
-        <w:t>Create an XML file with "Catalog-id", "product-id" and </w:t>
+        <w:t>Create an XML file with "</w:t>
+      </w:r>
+      <w:proofErr w:type="spellStart"/>
+      <w:r>
+        <w:rPr>
+          <w:sz w:val="20"/>
+          <w:szCs w:val="20"/>
+        </w:rPr>
+        <w:t>Catalog</w:t>
+      </w:r>
+      <w:proofErr w:type="spellEnd"/>
+      <w:r>
+        <w:rPr>
+          <w:sz w:val="20"/>
+          <w:szCs w:val="20"/>
+        </w:rPr>
+        <w:t>-id", "product-id" and </w:t>
       </w:r>
       <w:r>
         <w:rPr>
@@ -3641,8 +3671,18 @@
           <w:sz w:val="20"/>
           <w:szCs w:val="20"/>
         </w:rPr>
-        <w:t>Products and Catalogs</w:t>
-      </w:r>
+        <w:t xml:space="preserve">Products and </w:t>
+      </w:r>
+      <w:proofErr w:type="spellStart"/>
+      <w:r>
+        <w:rPr>
+          <w:rStyle w:val="Strong"/>
+          <w:sz w:val="20"/>
+          <w:szCs w:val="20"/>
+        </w:rPr>
+        <w:t>Catalogs</w:t>
+      </w:r>
+      <w:proofErr w:type="spellEnd"/>
       <w:r>
         <w:rPr>
           <w:sz w:val="20"/>
@@ -3788,6 +3828,7 @@
         </w:rPr>
         <w:t> under </w:t>
       </w:r>
+      <w:proofErr w:type="spellStart"/>
       <w:r>
         <w:rPr>
           <w:rStyle w:val="Strong"/>
@@ -3796,6 +3837,7 @@
         </w:rPr>
         <w:t>Catalogs</w:t>
       </w:r>
+      <w:proofErr w:type="spellEnd"/>
       <w:r>
         <w:rPr>
           <w:sz w:val="20"/>
@@ -3962,7 +4004,115 @@
           <w:sz w:val="20"/>
           <w:lang w:val="it-IT"/>
         </w:rPr>
-        <w:t>&lt;catalog xmlns="http://www.demandware.com/xml/impex/catalog/2006-10-31" catalog-id="apparel-catalog"&gt;</w:t>
+        <w:t>&lt;</w:t>
+      </w:r>
+      <w:proofErr w:type="spellStart"/>
+      <w:r>
+        <w:rPr>
+          <w:rFonts w:ascii="Arial" w:hAnsi="Arial" w:cs="Arial"/>
+          <w:sz w:val="20"/>
+          <w:lang w:val="it-IT"/>
+        </w:rPr>
+        <w:t>catalog</w:t>
+      </w:r>
+      <w:proofErr w:type="spellEnd"/>
+      <w:r>
+        <w:rPr>
+          <w:rFonts w:ascii="Arial" w:hAnsi="Arial" w:cs="Arial"/>
+          <w:sz w:val="20"/>
+          <w:lang w:val="it-IT"/>
+        </w:rPr>
+        <w:t xml:space="preserve"> </w:t>
+      </w:r>
+      <w:proofErr w:type="spellStart"/>
+      <w:r>
+        <w:rPr>
+          <w:rFonts w:ascii="Arial" w:hAnsi="Arial" w:cs="Arial"/>
+          <w:sz w:val="20"/>
+          <w:lang w:val="it-IT"/>
+        </w:rPr>
+        <w:t>xmlns</w:t>
+      </w:r>
+      <w:proofErr w:type="spellEnd"/>
+      <w:r>
+        <w:rPr>
+          <w:rFonts w:ascii="Arial" w:hAnsi="Arial" w:cs="Arial"/>
+          <w:sz w:val="20"/>
+          <w:lang w:val="it-IT"/>
+        </w:rPr>
+        <w:t>="http://www.demandware.com/xml/</w:t>
+      </w:r>
+      <w:proofErr w:type="spellStart"/>
+      <w:r>
+        <w:rPr>
+          <w:rFonts w:ascii="Arial" w:hAnsi="Arial" w:cs="Arial"/>
+          <w:sz w:val="20"/>
+          <w:lang w:val="it-IT"/>
+        </w:rPr>
+        <w:t>impex</w:t>
+      </w:r>
+      <w:proofErr w:type="spellEnd"/>
+      <w:r>
+        <w:rPr>
+          <w:rFonts w:ascii="Arial" w:hAnsi="Arial" w:cs="Arial"/>
+          <w:sz w:val="20"/>
+          <w:lang w:val="it-IT"/>
+        </w:rPr>
+        <w:t>/</w:t>
+      </w:r>
+      <w:proofErr w:type="spellStart"/>
+      <w:r>
+        <w:rPr>
+          <w:rFonts w:ascii="Arial" w:hAnsi="Arial" w:cs="Arial"/>
+          <w:sz w:val="20"/>
+          <w:lang w:val="it-IT"/>
+        </w:rPr>
+        <w:t>catalog</w:t>
+      </w:r>
+      <w:proofErr w:type="spellEnd"/>
+      <w:r>
+        <w:rPr>
+          <w:rFonts w:ascii="Arial" w:hAnsi="Arial" w:cs="Arial"/>
+          <w:sz w:val="20"/>
+          <w:lang w:val="it-IT"/>
+        </w:rPr>
+        <w:t xml:space="preserve">/2006-10-31" </w:t>
+      </w:r>
+      <w:proofErr w:type="spellStart"/>
+      <w:r>
+        <w:rPr>
+          <w:rFonts w:ascii="Arial" w:hAnsi="Arial" w:cs="Arial"/>
+          <w:sz w:val="20"/>
+          <w:lang w:val="it-IT"/>
+        </w:rPr>
+        <w:t>catalog</w:t>
+      </w:r>
+      <w:proofErr w:type="spellEnd"/>
+      <w:r>
+        <w:rPr>
+          <w:rFonts w:ascii="Arial" w:hAnsi="Arial" w:cs="Arial"/>
+          <w:sz w:val="20"/>
+          <w:lang w:val="it-IT"/>
+        </w:rPr>
+        <w:t>-id="</w:t>
+      </w:r>
+      <w:proofErr w:type="spellStart"/>
+      <w:r>
+        <w:rPr>
+          <w:rFonts w:ascii="Arial" w:hAnsi="Arial" w:cs="Arial"/>
+          <w:sz w:val="20"/>
+          <w:lang w:val="it-IT"/>
+        </w:rPr>
+        <w:t>apparel-catalog</w:t>
+      </w:r>
+      <w:proofErr w:type="spellEnd"/>
+      <w:r>
+        <w:rPr>
+          <w:rFonts w:ascii="Arial" w:hAnsi="Arial" w:cs="Arial"/>
+          <w:sz w:val="20"/>
+          <w:lang w:val="it-IT"/>
+        </w:rPr>
+        <w:t>"&gt;</w:t>
       </w:r>
     </w:p>
     <w:p>
@@ -4018,7 +4168,23 @@
           <w:rFonts w:ascii="Arial" w:hAnsi="Arial" w:cs="Arial"/>
           <w:sz w:val="20"/>
         </w:rPr>
-        <w:t xml:space="preserve">         &lt;custom-attribute attribute-id="eswProductReturnProhibitedCountries"&gt;</w:t>
+        <w:t xml:space="preserve">         &lt;custom-attribute attribute-id="</w:t>
+      </w:r>
+      <w:proofErr w:type="spellStart"/>
+      <w:r>
+        <w:rPr>
+          <w:rFonts w:ascii="Arial" w:hAnsi="Arial" w:cs="Arial"/>
+          <w:sz w:val="20"/>
+        </w:rPr>
+        <w:t>eswProductReturnProhibitedCountries</w:t>
+      </w:r>
+      <w:proofErr w:type="spellEnd"/>
+      <w:r>
+        <w:rPr>
+          <w:rFonts w:ascii="Arial" w:hAnsi="Arial" w:cs="Arial"/>
+          <w:sz w:val="20"/>
+        </w:rPr>
+        <w:t>"&gt;</w:t>
       </w:r>
     </w:p>
     <w:p>
@@ -4146,7 +4312,23 @@
           <w:rFonts w:ascii="Arial" w:hAnsi="Arial" w:cs="Arial"/>
           <w:sz w:val="20"/>
         </w:rPr>
-        <w:t xml:space="preserve">         &lt;custom-attribute attribute-id="eswProductReturnProhibitedCountries"&gt;</w:t>
+        <w:t xml:space="preserve">         &lt;custom-attribute attribute-id="</w:t>
+      </w:r>
+      <w:proofErr w:type="spellStart"/>
+      <w:r>
+        <w:rPr>
+          <w:rFonts w:ascii="Arial" w:hAnsi="Arial" w:cs="Arial"/>
+          <w:sz w:val="20"/>
+        </w:rPr>
+        <w:t>eswProductReturnProhibitedCountries</w:t>
+      </w:r>
+      <w:proofErr w:type="spellEnd"/>
+      <w:r>
+        <w:rPr>
+          <w:rFonts w:ascii="Arial" w:hAnsi="Arial" w:cs="Arial"/>
+          <w:sz w:val="20"/>
+        </w:rPr>
+        <w:t>"&gt;</w:t>
       </w:r>
     </w:p>
     <w:p>
@@ -4226,7 +4408,23 @@
           <w:rFonts w:ascii="Arial" w:hAnsi="Arial" w:cs="Arial"/>
           <w:sz w:val="20"/>
         </w:rPr>
-        <w:t>&lt;/catalog&gt;</w:t>
+        <w:t>&lt;/</w:t>
+      </w:r>
+      <w:proofErr w:type="spellStart"/>
+      <w:r>
+        <w:rPr>
+          <w:rFonts w:ascii="Arial" w:hAnsi="Arial" w:cs="Arial"/>
+          <w:sz w:val="20"/>
+        </w:rPr>
+        <w:t>catalog</w:t>
+      </w:r>
+      <w:proofErr w:type="spellEnd"/>
+      <w:r>
+        <w:rPr>
+          <w:rFonts w:ascii="Arial" w:hAnsi="Arial" w:cs="Arial"/>
+          <w:sz w:val="20"/>
+        </w:rPr>
+        <w:t>&gt;</w:t>
       </w:r>
     </w:p>
     <w:sectPr>

--- a/link_eshopworld/Documentation/eShopWorld_Global_Product_Returns_Prohibition.docx
+++ b/link_eshopworld/Documentation/eShopWorld_Global_Product_Returns_Prohibition.docx
@@ -290,7 +290,14 @@
                                     <w:sz w:val="20"/>
                                     <w:szCs w:val="20"/>
                                   </w:rPr>
-                                  <w:t>.0</w:t>
+                                  <w:t>.</w:t>
+                                </w:r>
+                                <w:r>
+                                  <w:rPr>
+                                    <w:sz w:val="20"/>
+                                    <w:szCs w:val="20"/>
+                                  </w:rPr>
+                                  <w:t>1</w:t>
                                 </w:r>
                               </w:p>
                               <w:p>
@@ -323,7 +330,15 @@
                                     <w:sz w:val="20"/>
                                     <w:szCs w:val="20"/>
                                   </w:rPr>
-                                  <w:t>January 2024</w:t>
+                                  <w:t>March</w:t>
+                                </w:r>
+                                <w:r>
+                                  <w:rPr>
+                                    <w:rStyle w:val="span"/>
+                                    <w:sz w:val="20"/>
+                                    <w:szCs w:val="20"/>
+                                  </w:rPr>
+                                  <w:t xml:space="preserve"> 2024</w:t>
                                 </w:r>
                               </w:p>
                               <w:p>
@@ -418,7 +433,14 @@
                               <w:sz w:val="20"/>
                               <w:szCs w:val="20"/>
                             </w:rPr>
-                            <w:t>.0</w:t>
+                            <w:t>.</w:t>
+                          </w:r>
+                          <w:r>
+                            <w:rPr>
+                              <w:sz w:val="20"/>
+                              <w:szCs w:val="20"/>
+                            </w:rPr>
+                            <w:t>1</w:t>
                           </w:r>
                         </w:p>
                         <w:p>
@@ -451,7 +473,15 @@
                               <w:sz w:val="20"/>
                               <w:szCs w:val="20"/>
                             </w:rPr>
-                            <w:t>January 2024</w:t>
+                            <w:t>March</w:t>
+                          </w:r>
+                          <w:r>
+                            <w:rPr>
+                              <w:rStyle w:val="span"/>
+                              <w:sz w:val="20"/>
+                              <w:szCs w:val="20"/>
+                            </w:rPr>
+                            <w:t xml:space="preserve"> 2024</w:t>
                           </w:r>
                         </w:p>
                         <w:p>
@@ -2179,25 +2209,7 @@
           <w:sz w:val="20"/>
           <w:szCs w:val="20"/>
         </w:rPr>
-        <w:t xml:space="preserve">Product and </w:t>
-      </w:r>
-      <w:proofErr w:type="spellStart"/>
-      <w:r>
-        <w:rPr>
-          <w:rStyle w:val="Strong"/>
-          <w:sz w:val="20"/>
-          <w:szCs w:val="20"/>
-        </w:rPr>
-        <w:t>Catalogs</w:t>
-      </w:r>
-      <w:proofErr w:type="spellEnd"/>
-      <w:r>
-        <w:rPr>
-          <w:rStyle w:val="Strong"/>
-          <w:sz w:val="20"/>
-          <w:szCs w:val="20"/>
-        </w:rPr>
-        <w:t> </w:t>
+        <w:t>Product and Catalogs </w:t>
       </w:r>
       <w:r>
         <w:rPr>
@@ -2463,23 +2475,7 @@
           <w:sz w:val="20"/>
           <w:szCs w:val="20"/>
         </w:rPr>
-        <w:t xml:space="preserve">Configure the Content asset with the ID available in the site metadata with ID </w:t>
-      </w:r>
-      <w:proofErr w:type="spellStart"/>
-      <w:r>
-        <w:rPr>
-          <w:sz w:val="20"/>
-          <w:szCs w:val="20"/>
-        </w:rPr>
-        <w:t>esw</w:t>
-      </w:r>
-      <w:proofErr w:type="spellEnd"/>
-      <w:r>
-        <w:rPr>
-          <w:sz w:val="20"/>
-          <w:szCs w:val="20"/>
-        </w:rPr>
-        <w:t>-display-return-prohibited-message.</w:t>
+        <w:t>Configure the Content asset with the ID available in the site metadata with ID esw-display-return-prohibited-message.</w:t>
       </w:r>
     </w:p>
     <w:p>
@@ -2511,7 +2507,7 @@
           <w:noProof/>
         </w:rPr>
         <w:drawing>
-          <wp:inline distT="0" distB="0" distL="0" distR="0" wp14:anchorId="21EB7336" wp14:editId="391B80A7">
+          <wp:inline distT="0" distB="0" distL="0" distR="0" wp14:anchorId="21EB7336" wp14:editId="2FDE4274">
             <wp:extent cx="5943600" cy="2546985"/>
             <wp:effectExtent l="0" t="0" r="0" b="5715"/>
             <wp:docPr id="13" name="Picture 13"/>
@@ -2928,7 +2924,6 @@
         </w:rPr>
         <w:t>After adding the non-returnable product to their cart, when the shopper redirects to the ESW checkout, the </w:t>
       </w:r>
-      <w:proofErr w:type="spellStart"/>
       <w:r>
         <w:rPr>
           <w:rStyle w:val="HTMLCode"/>
@@ -2937,7 +2932,6 @@
         </w:rPr>
         <w:t>isReturnProhibited</w:t>
       </w:r>
-      <w:proofErr w:type="spellEnd"/>
       <w:r>
         <w:rPr>
           <w:sz w:val="20"/>
@@ -3025,7 +3019,6 @@
         </w:rPr>
         <w:t>In this example, the striped silk tie is a return prohibited product line item, and </w:t>
       </w:r>
-      <w:proofErr w:type="spellStart"/>
       <w:r>
         <w:rPr>
           <w:rStyle w:val="HTMLCode"/>
@@ -3034,7 +3027,6 @@
         </w:rPr>
         <w:t>isReturnProhibited</w:t>
       </w:r>
-      <w:proofErr w:type="spellEnd"/>
       <w:r>
         <w:rPr>
           <w:sz w:val="20"/>
@@ -3207,18 +3199,8 @@
           <w:sz w:val="20"/>
           <w:szCs w:val="20"/>
         </w:rPr>
-        <w:t xml:space="preserve">Products and </w:t>
-      </w:r>
-      <w:proofErr w:type="spellStart"/>
-      <w:r>
-        <w:rPr>
-          <w:rStyle w:val="Strong"/>
-          <w:sz w:val="20"/>
-          <w:szCs w:val="20"/>
-        </w:rPr>
-        <w:t>Catalogs</w:t>
-      </w:r>
-      <w:proofErr w:type="spellEnd"/>
+        <w:t>Products and Catalogs</w:t>
+      </w:r>
       <w:r>
         <w:rPr>
           <w:sz w:val="20"/>
@@ -3482,7 +3464,6 @@
         </w:rPr>
         <w:t> and select </w:t>
       </w:r>
-      <w:proofErr w:type="spellStart"/>
       <w:r>
         <w:rPr>
           <w:rStyle w:val="Strong"/>
@@ -3491,7 +3472,6 @@
         </w:rPr>
         <w:t>eswProductReturnProhibitedCountries</w:t>
       </w:r>
-      <w:proofErr w:type="spellEnd"/>
       <w:r>
         <w:rPr>
           <w:sz w:val="20"/>
@@ -3596,23 +3576,7 @@
           <w:sz w:val="20"/>
           <w:szCs w:val="20"/>
         </w:rPr>
-        <w:t>Create an XML file with "</w:t>
-      </w:r>
-      <w:proofErr w:type="spellStart"/>
-      <w:r>
-        <w:rPr>
-          <w:sz w:val="20"/>
-          <w:szCs w:val="20"/>
-        </w:rPr>
-        <w:t>Catalog</w:t>
-      </w:r>
-      <w:proofErr w:type="spellEnd"/>
-      <w:r>
-        <w:rPr>
-          <w:sz w:val="20"/>
-          <w:szCs w:val="20"/>
-        </w:rPr>
-        <w:t>-id", "product-id" and </w:t>
+        <w:t>Create an XML file with "Catalog-id", "product-id" and </w:t>
       </w:r>
       <w:r>
         <w:rPr>
@@ -3671,18 +3635,8 @@
           <w:sz w:val="20"/>
           <w:szCs w:val="20"/>
         </w:rPr>
-        <w:t xml:space="preserve">Products and </w:t>
-      </w:r>
-      <w:proofErr w:type="spellStart"/>
-      <w:r>
-        <w:rPr>
-          <w:rStyle w:val="Strong"/>
-          <w:sz w:val="20"/>
-          <w:szCs w:val="20"/>
-        </w:rPr>
-        <w:t>Catalogs</w:t>
-      </w:r>
-      <w:proofErr w:type="spellEnd"/>
+        <w:t>Products and Catalogs</w:t>
+      </w:r>
       <w:r>
         <w:rPr>
           <w:sz w:val="20"/>
@@ -3828,7 +3782,6 @@
         </w:rPr>
         <w:t> under </w:t>
       </w:r>
-      <w:proofErr w:type="spellStart"/>
       <w:r>
         <w:rPr>
           <w:rStyle w:val="Strong"/>
@@ -3837,7 +3790,6 @@
         </w:rPr>
         <w:t>Catalogs</w:t>
       </w:r>
-      <w:proofErr w:type="spellEnd"/>
       <w:r>
         <w:rPr>
           <w:sz w:val="20"/>
@@ -4004,115 +3956,31 @@
           <w:sz w:val="20"/>
           <w:lang w:val="it-IT"/>
         </w:rPr>
-        <w:t>&lt;</w:t>
-      </w:r>
-      <w:proofErr w:type="spellStart"/>
+        <w:t>&lt;catalog xmlns="http://www.demandware.com/xml/impex/catalog/2006-10-31" catalog-id="apparel-catalog"&gt;</w:t>
+      </w:r>
+    </w:p>
+    <w:p>
+      <w:pPr>
+        <w:pStyle w:val="HTMLPreformatted"/>
+        <w:rPr>
+          <w:rFonts w:ascii="Arial" w:hAnsi="Arial" w:cs="Arial"/>
+          <w:sz w:val="20"/>
+        </w:rPr>
+      </w:pPr>
       <w:r>
         <w:rPr>
           <w:rFonts w:ascii="Arial" w:hAnsi="Arial" w:cs="Arial"/>
           <w:sz w:val="20"/>
           <w:lang w:val="it-IT"/>
         </w:rPr>
-        <w:t>catalog</w:t>
-      </w:r>
-      <w:proofErr w:type="spellEnd"/>
-      <w:r>
-        <w:rPr>
-          <w:rFonts w:ascii="Arial" w:hAnsi="Arial" w:cs="Arial"/>
-          <w:sz w:val="20"/>
-          <w:lang w:val="it-IT"/>
-        </w:rPr>
-        <w:t xml:space="preserve"> </w:t>
-      </w:r>
-      <w:proofErr w:type="spellStart"/>
-      <w:r>
-        <w:rPr>
-          <w:rFonts w:ascii="Arial" w:hAnsi="Arial" w:cs="Arial"/>
-          <w:sz w:val="20"/>
-          <w:lang w:val="it-IT"/>
-        </w:rPr>
-        <w:t>xmlns</w:t>
-      </w:r>
-      <w:proofErr w:type="spellEnd"/>
-      <w:r>
-        <w:rPr>
-          <w:rFonts w:ascii="Arial" w:hAnsi="Arial" w:cs="Arial"/>
-          <w:sz w:val="20"/>
-          <w:lang w:val="it-IT"/>
-        </w:rPr>
-        <w:t>="http://www.demandware.com/xml/</w:t>
-      </w:r>
-      <w:proofErr w:type="spellStart"/>
-      <w:r>
-        <w:rPr>
-          <w:rFonts w:ascii="Arial" w:hAnsi="Arial" w:cs="Arial"/>
-          <w:sz w:val="20"/>
-          <w:lang w:val="it-IT"/>
-        </w:rPr>
-        <w:t>impex</w:t>
-      </w:r>
-      <w:proofErr w:type="spellEnd"/>
-      <w:r>
-        <w:rPr>
-          <w:rFonts w:ascii="Arial" w:hAnsi="Arial" w:cs="Arial"/>
-          <w:sz w:val="20"/>
-          <w:lang w:val="it-IT"/>
-        </w:rPr>
-        <w:t>/</w:t>
-      </w:r>
-      <w:proofErr w:type="spellStart"/>
-      <w:r>
-        <w:rPr>
-          <w:rFonts w:ascii="Arial" w:hAnsi="Arial" w:cs="Arial"/>
-          <w:sz w:val="20"/>
-          <w:lang w:val="it-IT"/>
-        </w:rPr>
-        <w:t>catalog</w:t>
-      </w:r>
-      <w:proofErr w:type="spellEnd"/>
-      <w:r>
-        <w:rPr>
-          <w:rFonts w:ascii="Arial" w:hAnsi="Arial" w:cs="Arial"/>
-          <w:sz w:val="20"/>
-          <w:lang w:val="it-IT"/>
-        </w:rPr>
-        <w:t xml:space="preserve">/2006-10-31" </w:t>
-      </w:r>
-      <w:proofErr w:type="spellStart"/>
-      <w:r>
-        <w:rPr>
-          <w:rFonts w:ascii="Arial" w:hAnsi="Arial" w:cs="Arial"/>
-          <w:sz w:val="20"/>
-          <w:lang w:val="it-IT"/>
-        </w:rPr>
-        <w:t>catalog</w:t>
-      </w:r>
-      <w:proofErr w:type="spellEnd"/>
-      <w:r>
-        <w:rPr>
-          <w:rFonts w:ascii="Arial" w:hAnsi="Arial" w:cs="Arial"/>
-          <w:sz w:val="20"/>
-          <w:lang w:val="it-IT"/>
-        </w:rPr>
-        <w:t>-id="</w:t>
-      </w:r>
-      <w:proofErr w:type="spellStart"/>
-      <w:r>
-        <w:rPr>
-          <w:rFonts w:ascii="Arial" w:hAnsi="Arial" w:cs="Arial"/>
-          <w:sz w:val="20"/>
-          <w:lang w:val="it-IT"/>
-        </w:rPr>
-        <w:t>apparel-catalog</w:t>
-      </w:r>
-      <w:proofErr w:type="spellEnd"/>
-      <w:r>
-        <w:rPr>
-          <w:rFonts w:ascii="Arial" w:hAnsi="Arial" w:cs="Arial"/>
-          <w:sz w:val="20"/>
-          <w:lang w:val="it-IT"/>
-        </w:rPr>
-        <w:t>"&gt;</w:t>
+        <w:t xml:space="preserve">   </w:t>
+      </w:r>
+      <w:r>
+        <w:rPr>
+          <w:rFonts w:ascii="Arial" w:hAnsi="Arial" w:cs="Arial"/>
+          <w:sz w:val="20"/>
+        </w:rPr>
+        <w:t>&lt;product product-id="701642853695"&gt;</w:t>
       </w:r>
     </w:p>
     <w:p>
@@ -4127,16 +3995,8 @@
         <w:rPr>
           <w:rFonts w:ascii="Arial" w:hAnsi="Arial" w:cs="Arial"/>
           <w:sz w:val="20"/>
-          <w:lang w:val="it-IT"/>
-        </w:rPr>
-        <w:t xml:space="preserve">   </w:t>
-      </w:r>
-      <w:r>
-        <w:rPr>
-          <w:rFonts w:ascii="Arial" w:hAnsi="Arial" w:cs="Arial"/>
-          <w:sz w:val="20"/>
-        </w:rPr>
-        <w:t>&lt;product product-id="701642853695"&gt;</w:t>
+        </w:rPr>
+        <w:t xml:space="preserve">      &lt;custom-attributes&gt;</w:t>
       </w:r>
     </w:p>
     <w:p>
@@ -4152,6 +4012,118 @@
           <w:rFonts w:ascii="Arial" w:hAnsi="Arial" w:cs="Arial"/>
           <w:sz w:val="20"/>
         </w:rPr>
+        <w:t xml:space="preserve">         &lt;custom-attribute attribute-id="eswProductReturnProhibitedCountries"&gt;</w:t>
+      </w:r>
+    </w:p>
+    <w:p>
+      <w:pPr>
+        <w:pStyle w:val="HTMLPreformatted"/>
+        <w:rPr>
+          <w:rFonts w:ascii="Arial" w:hAnsi="Arial" w:cs="Arial"/>
+          <w:sz w:val="20"/>
+        </w:rPr>
+      </w:pPr>
+      <w:r>
+        <w:rPr>
+          <w:rFonts w:ascii="Arial" w:hAnsi="Arial" w:cs="Arial"/>
+          <w:sz w:val="20"/>
+        </w:rPr>
+        <w:t xml:space="preserve">            &lt;value&gt;FR&lt;/value&gt;</w:t>
+      </w:r>
+    </w:p>
+    <w:p>
+      <w:pPr>
+        <w:pStyle w:val="HTMLPreformatted"/>
+        <w:rPr>
+          <w:rFonts w:ascii="Arial" w:hAnsi="Arial" w:cs="Arial"/>
+          <w:sz w:val="20"/>
+        </w:rPr>
+      </w:pPr>
+      <w:r>
+        <w:rPr>
+          <w:rFonts w:ascii="Arial" w:hAnsi="Arial" w:cs="Arial"/>
+          <w:sz w:val="20"/>
+        </w:rPr>
+        <w:t xml:space="preserve">            &lt;value&gt;GB&lt;/value&gt;</w:t>
+      </w:r>
+    </w:p>
+    <w:p>
+      <w:pPr>
+        <w:pStyle w:val="HTMLPreformatted"/>
+        <w:rPr>
+          <w:rFonts w:ascii="Arial" w:hAnsi="Arial" w:cs="Arial"/>
+          <w:sz w:val="20"/>
+        </w:rPr>
+      </w:pPr>
+      <w:r>
+        <w:rPr>
+          <w:rFonts w:ascii="Arial" w:hAnsi="Arial" w:cs="Arial"/>
+          <w:sz w:val="20"/>
+        </w:rPr>
+        <w:t xml:space="preserve">         &lt;/custom-attribute&gt;</w:t>
+      </w:r>
+    </w:p>
+    <w:p>
+      <w:pPr>
+        <w:pStyle w:val="HTMLPreformatted"/>
+        <w:rPr>
+          <w:rFonts w:ascii="Arial" w:hAnsi="Arial" w:cs="Arial"/>
+          <w:sz w:val="20"/>
+        </w:rPr>
+      </w:pPr>
+      <w:r>
+        <w:rPr>
+          <w:rFonts w:ascii="Arial" w:hAnsi="Arial" w:cs="Arial"/>
+          <w:sz w:val="20"/>
+        </w:rPr>
+        <w:t xml:space="preserve">      &lt;/custom-attributes&gt;</w:t>
+      </w:r>
+    </w:p>
+    <w:p>
+      <w:pPr>
+        <w:pStyle w:val="HTMLPreformatted"/>
+        <w:rPr>
+          <w:rFonts w:ascii="Arial" w:hAnsi="Arial" w:cs="Arial"/>
+          <w:sz w:val="20"/>
+        </w:rPr>
+      </w:pPr>
+      <w:r>
+        <w:rPr>
+          <w:rFonts w:ascii="Arial" w:hAnsi="Arial" w:cs="Arial"/>
+          <w:sz w:val="20"/>
+        </w:rPr>
+        <w:t xml:space="preserve">   &lt;/product&gt;</w:t>
+      </w:r>
+    </w:p>
+    <w:p>
+      <w:pPr>
+        <w:pStyle w:val="HTMLPreformatted"/>
+        <w:rPr>
+          <w:rFonts w:ascii="Arial" w:hAnsi="Arial" w:cs="Arial"/>
+          <w:sz w:val="20"/>
+        </w:rPr>
+      </w:pPr>
+      <w:r>
+        <w:rPr>
+          <w:rFonts w:ascii="Arial" w:hAnsi="Arial" w:cs="Arial"/>
+          <w:sz w:val="20"/>
+        </w:rPr>
+        <w:t xml:space="preserve">   &lt;product product-id="701642853718"&gt;</w:t>
+      </w:r>
+    </w:p>
+    <w:p>
+      <w:pPr>
+        <w:pStyle w:val="HTMLPreformatted"/>
+        <w:rPr>
+          <w:rFonts w:ascii="Arial" w:hAnsi="Arial" w:cs="Arial"/>
+          <w:sz w:val="20"/>
+        </w:rPr>
+      </w:pPr>
+      <w:r>
+        <w:rPr>
+          <w:rFonts w:ascii="Arial" w:hAnsi="Arial" w:cs="Arial"/>
+          <w:sz w:val="20"/>
+        </w:rPr>
         <w:t xml:space="preserve">      &lt;custom-attributes&gt;</w:t>
       </w:r>
     </w:p>
@@ -4168,23 +4140,7 @@
           <w:rFonts w:ascii="Arial" w:hAnsi="Arial" w:cs="Arial"/>
           <w:sz w:val="20"/>
         </w:rPr>
-        <w:t xml:space="preserve">         &lt;custom-attribute attribute-id="</w:t>
-      </w:r>
-      <w:proofErr w:type="spellStart"/>
-      <w:r>
-        <w:rPr>
-          <w:rFonts w:ascii="Arial" w:hAnsi="Arial" w:cs="Arial"/>
-          <w:sz w:val="20"/>
-        </w:rPr>
-        <w:t>eswProductReturnProhibitedCountries</w:t>
-      </w:r>
-      <w:proofErr w:type="spellEnd"/>
-      <w:r>
-        <w:rPr>
-          <w:rFonts w:ascii="Arial" w:hAnsi="Arial" w:cs="Arial"/>
-          <w:sz w:val="20"/>
-        </w:rPr>
-        <w:t>"&gt;</w:t>
+        <w:t xml:space="preserve">         &lt;custom-attribute attribute-id="eswProductReturnProhibitedCountries"&gt;</w:t>
       </w:r>
     </w:p>
     <w:p>
@@ -4200,7 +4156,7 @@
           <w:rFonts w:ascii="Arial" w:hAnsi="Arial" w:cs="Arial"/>
           <w:sz w:val="20"/>
         </w:rPr>
-        <w:t xml:space="preserve">            &lt;value&gt;FR&lt;/value&gt;</w:t>
+        <w:t xml:space="preserve">            &lt;value&gt;All&lt;/value&gt;</w:t>
       </w:r>
     </w:p>
     <w:p>
@@ -4216,7 +4172,7 @@
           <w:rFonts w:ascii="Arial" w:hAnsi="Arial" w:cs="Arial"/>
           <w:sz w:val="20"/>
         </w:rPr>
-        <w:t xml:space="preserve">            &lt;value&gt;GB&lt;/value&gt;</w:t>
+        <w:t xml:space="preserve">         &lt;/custom-attribute&gt;</w:t>
       </w:r>
     </w:p>
     <w:p>
@@ -4232,7 +4188,7 @@
           <w:rFonts w:ascii="Arial" w:hAnsi="Arial" w:cs="Arial"/>
           <w:sz w:val="20"/>
         </w:rPr>
-        <w:t xml:space="preserve">         &lt;/custom-attribute&gt;</w:t>
+        <w:t xml:space="preserve">      &lt;/custom-attributes&gt;</w:t>
       </w:r>
     </w:p>
     <w:p>
@@ -4248,7 +4204,7 @@
           <w:rFonts w:ascii="Arial" w:hAnsi="Arial" w:cs="Arial"/>
           <w:sz w:val="20"/>
         </w:rPr>
-        <w:t xml:space="preserve">      &lt;/custom-attributes&gt;</w:t>
+        <w:t xml:space="preserve">   &lt;/product&gt;</w:t>
       </w:r>
     </w:p>
     <w:p>
@@ -4264,167 +4220,7 @@
           <w:rFonts w:ascii="Arial" w:hAnsi="Arial" w:cs="Arial"/>
           <w:sz w:val="20"/>
         </w:rPr>
-        <w:t xml:space="preserve">   &lt;/product&gt;</w:t>
-      </w:r>
-    </w:p>
-    <w:p>
-      <w:pPr>
-        <w:pStyle w:val="HTMLPreformatted"/>
-        <w:rPr>
-          <w:rFonts w:ascii="Arial" w:hAnsi="Arial" w:cs="Arial"/>
-          <w:sz w:val="20"/>
-        </w:rPr>
-      </w:pPr>
-      <w:r>
-        <w:rPr>
-          <w:rFonts w:ascii="Arial" w:hAnsi="Arial" w:cs="Arial"/>
-          <w:sz w:val="20"/>
-        </w:rPr>
-        <w:t xml:space="preserve">   &lt;product product-id="701642853718"&gt;</w:t>
-      </w:r>
-    </w:p>
-    <w:p>
-      <w:pPr>
-        <w:pStyle w:val="HTMLPreformatted"/>
-        <w:rPr>
-          <w:rFonts w:ascii="Arial" w:hAnsi="Arial" w:cs="Arial"/>
-          <w:sz w:val="20"/>
-        </w:rPr>
-      </w:pPr>
-      <w:r>
-        <w:rPr>
-          <w:rFonts w:ascii="Arial" w:hAnsi="Arial" w:cs="Arial"/>
-          <w:sz w:val="20"/>
-        </w:rPr>
-        <w:t xml:space="preserve">      &lt;custom-attributes&gt;</w:t>
-      </w:r>
-    </w:p>
-    <w:p>
-      <w:pPr>
-        <w:pStyle w:val="HTMLPreformatted"/>
-        <w:rPr>
-          <w:rFonts w:ascii="Arial" w:hAnsi="Arial" w:cs="Arial"/>
-          <w:sz w:val="20"/>
-        </w:rPr>
-      </w:pPr>
-      <w:r>
-        <w:rPr>
-          <w:rFonts w:ascii="Arial" w:hAnsi="Arial" w:cs="Arial"/>
-          <w:sz w:val="20"/>
-        </w:rPr>
-        <w:t xml:space="preserve">         &lt;custom-attribute attribute-id="</w:t>
-      </w:r>
-      <w:proofErr w:type="spellStart"/>
-      <w:r>
-        <w:rPr>
-          <w:rFonts w:ascii="Arial" w:hAnsi="Arial" w:cs="Arial"/>
-          <w:sz w:val="20"/>
-        </w:rPr>
-        <w:t>eswProductReturnProhibitedCountries</w:t>
-      </w:r>
-      <w:proofErr w:type="spellEnd"/>
-      <w:r>
-        <w:rPr>
-          <w:rFonts w:ascii="Arial" w:hAnsi="Arial" w:cs="Arial"/>
-          <w:sz w:val="20"/>
-        </w:rPr>
-        <w:t>"&gt;</w:t>
-      </w:r>
-    </w:p>
-    <w:p>
-      <w:pPr>
-        <w:pStyle w:val="HTMLPreformatted"/>
-        <w:rPr>
-          <w:rFonts w:ascii="Arial" w:hAnsi="Arial" w:cs="Arial"/>
-          <w:sz w:val="20"/>
-        </w:rPr>
-      </w:pPr>
-      <w:r>
-        <w:rPr>
-          <w:rFonts w:ascii="Arial" w:hAnsi="Arial" w:cs="Arial"/>
-          <w:sz w:val="20"/>
-        </w:rPr>
-        <w:t xml:space="preserve">            &lt;value&gt;All&lt;/value&gt;</w:t>
-      </w:r>
-    </w:p>
-    <w:p>
-      <w:pPr>
-        <w:pStyle w:val="HTMLPreformatted"/>
-        <w:rPr>
-          <w:rFonts w:ascii="Arial" w:hAnsi="Arial" w:cs="Arial"/>
-          <w:sz w:val="20"/>
-        </w:rPr>
-      </w:pPr>
-      <w:r>
-        <w:rPr>
-          <w:rFonts w:ascii="Arial" w:hAnsi="Arial" w:cs="Arial"/>
-          <w:sz w:val="20"/>
-        </w:rPr>
-        <w:t xml:space="preserve">         &lt;/custom-attribute&gt;</w:t>
-      </w:r>
-    </w:p>
-    <w:p>
-      <w:pPr>
-        <w:pStyle w:val="HTMLPreformatted"/>
-        <w:rPr>
-          <w:rFonts w:ascii="Arial" w:hAnsi="Arial" w:cs="Arial"/>
-          <w:sz w:val="20"/>
-        </w:rPr>
-      </w:pPr>
-      <w:r>
-        <w:rPr>
-          <w:rFonts w:ascii="Arial" w:hAnsi="Arial" w:cs="Arial"/>
-          <w:sz w:val="20"/>
-        </w:rPr>
-        <w:t xml:space="preserve">      &lt;/custom-attributes&gt;</w:t>
-      </w:r>
-    </w:p>
-    <w:p>
-      <w:pPr>
-        <w:pStyle w:val="HTMLPreformatted"/>
-        <w:rPr>
-          <w:rFonts w:ascii="Arial" w:hAnsi="Arial" w:cs="Arial"/>
-          <w:sz w:val="20"/>
-        </w:rPr>
-      </w:pPr>
-      <w:r>
-        <w:rPr>
-          <w:rFonts w:ascii="Arial" w:hAnsi="Arial" w:cs="Arial"/>
-          <w:sz w:val="20"/>
-        </w:rPr>
-        <w:t xml:space="preserve">   &lt;/product&gt;</w:t>
-      </w:r>
-    </w:p>
-    <w:p>
-      <w:pPr>
-        <w:pStyle w:val="HTMLPreformatted"/>
-        <w:rPr>
-          <w:rFonts w:ascii="Arial" w:hAnsi="Arial" w:cs="Arial"/>
-          <w:sz w:val="20"/>
-        </w:rPr>
-      </w:pPr>
-      <w:r>
-        <w:rPr>
-          <w:rFonts w:ascii="Arial" w:hAnsi="Arial" w:cs="Arial"/>
-          <w:sz w:val="20"/>
-        </w:rPr>
-        <w:t>&lt;/</w:t>
-      </w:r>
-      <w:proofErr w:type="spellStart"/>
-      <w:r>
-        <w:rPr>
-          <w:rFonts w:ascii="Arial" w:hAnsi="Arial" w:cs="Arial"/>
-          <w:sz w:val="20"/>
-        </w:rPr>
-        <w:t>catalog</w:t>
-      </w:r>
-      <w:proofErr w:type="spellEnd"/>
-      <w:r>
-        <w:rPr>
-          <w:rFonts w:ascii="Arial" w:hAnsi="Arial" w:cs="Arial"/>
-          <w:sz w:val="20"/>
-        </w:rPr>
-        <w:t>&gt;</w:t>
+        <w:t>&lt;/catalog&gt;</w:t>
       </w:r>
     </w:p>
     <w:sectPr>

--- a/link_eshopworld/Documentation/eShopWorld_Global_Product_Returns_Prohibition.docx
+++ b/link_eshopworld/Documentation/eShopWorld_Global_Product_Returns_Prohibition.docx
@@ -283,21 +283,14 @@
                                     <w:sz w:val="20"/>
                                     <w:szCs w:val="20"/>
                                   </w:rPr>
-                                  <w:t>2</w:t>
+                                  <w:t>4</w:t>
                                 </w:r>
                                 <w:r>
                                   <w:rPr>
                                     <w:sz w:val="20"/>
                                     <w:szCs w:val="20"/>
                                   </w:rPr>
-                                  <w:t>.</w:t>
-                                </w:r>
-                                <w:r>
-                                  <w:rPr>
-                                    <w:sz w:val="20"/>
-                                    <w:szCs w:val="20"/>
-                                  </w:rPr>
-                                  <w:t>1</w:t>
+                                  <w:t>.0</w:t>
                                 </w:r>
                               </w:p>
                               <w:p>
@@ -330,7 +323,15 @@
                                     <w:sz w:val="20"/>
                                     <w:szCs w:val="20"/>
                                   </w:rPr>
-                                  <w:t>March</w:t>
+                                  <w:t>Jun</w:t>
+                                </w:r>
+                                <w:r>
+                                  <w:rPr>
+                                    <w:rStyle w:val="span"/>
+                                    <w:sz w:val="20"/>
+                                    <w:szCs w:val="20"/>
+                                  </w:rPr>
+                                  <w:t>e</w:t>
                                 </w:r>
                                 <w:r>
                                   <w:rPr>
@@ -426,21 +427,14 @@
                               <w:sz w:val="20"/>
                               <w:szCs w:val="20"/>
                             </w:rPr>
-                            <w:t>2</w:t>
+                            <w:t>4</w:t>
                           </w:r>
                           <w:r>
                             <w:rPr>
                               <w:sz w:val="20"/>
                               <w:szCs w:val="20"/>
                             </w:rPr>
-                            <w:t>.</w:t>
-                          </w:r>
-                          <w:r>
-                            <w:rPr>
-                              <w:sz w:val="20"/>
-                              <w:szCs w:val="20"/>
-                            </w:rPr>
-                            <w:t>1</w:t>
+                            <w:t>.0</w:t>
                           </w:r>
                         </w:p>
                         <w:p>
@@ -473,7 +467,15 @@
                               <w:sz w:val="20"/>
                               <w:szCs w:val="20"/>
                             </w:rPr>
-                            <w:t>March</w:t>
+                            <w:t>Jun</w:t>
+                          </w:r>
+                          <w:r>
+                            <w:rPr>
+                              <w:rStyle w:val="span"/>
+                              <w:sz w:val="20"/>
+                              <w:szCs w:val="20"/>
+                            </w:rPr>
+                            <w:t>e</w:t>
                           </w:r>
                           <w:r>
                             <w:rPr>
@@ -2507,7 +2509,7 @@
           <w:noProof/>
         </w:rPr>
         <w:drawing>
-          <wp:inline distT="0" distB="0" distL="0" distR="0" wp14:anchorId="21EB7336" wp14:editId="2FDE4274">
+          <wp:inline distT="0" distB="0" distL="0" distR="0" wp14:anchorId="21EB7336" wp14:editId="7329C6DD">
             <wp:extent cx="5943600" cy="2546985"/>
             <wp:effectExtent l="0" t="0" r="0" b="5715"/>
             <wp:docPr id="13" name="Picture 13"/>

--- a/link_eshopworld/Documentation/eShopWorld_Global_Product_Returns_Prohibition.docx
+++ b/link_eshopworld/Documentation/eShopWorld_Global_Product_Returns_Prohibition.docx
@@ -1,6 +1,6 @@
 
 <file path=word/document.xml><?xml version="1.0" encoding="utf-8"?>
-<w:document xmlns:wpc="http://schemas.microsoft.com/office/word/2010/wordprocessingCanvas" xmlns:cx="http://schemas.microsoft.com/office/drawing/2014/chartex" xmlns:cx1="http://schemas.microsoft.com/office/drawing/2015/9/8/chartex" xmlns:cx2="http://schemas.microsoft.com/office/drawing/2015/10/21/chartex" xmlns:cx3="http://schemas.microsoft.com/office/drawing/2016/5/9/chartex" xmlns:cx4="http://schemas.microsoft.com/office/drawing/2016/5/10/chartex" xmlns:cx5="http://schemas.microsoft.com/office/drawing/2016/5/11/chartex" xmlns:cx6="http://schemas.microsoft.com/office/drawing/2016/5/12/chartex" xmlns:cx7="http://schemas.microsoft.com/office/drawing/2016/5/13/chartex" xmlns:cx8="http://schemas.microsoft.com/office/drawing/2016/5/14/chartex" xmlns:mc="http://schemas.openxmlformats.org/markup-compatibility/2006" xmlns:aink="http://schemas.microsoft.com/office/drawing/2016/ink" xmlns:am3d="http://schemas.microsoft.com/office/drawing/2017/model3d" xmlns:o="urn:schemas-microsoft-com:office:office" xmlns:oel="http://schemas.microsoft.com/office/2019/extlst" xmlns:r="http://schemas.openxmlformats.org/officeDocument/2006/relationships" xmlns:m="http://schemas.openxmlformats.org/officeDocument/2006/math" xmlns:v="urn:schemas-microsoft-com:vml" xmlns:wp14="http://schemas.microsoft.com/office/word/2010/wordprocessingDrawing" xmlns:wp="http://schemas.openxmlformats.org/drawingml/2006/wordprocessingDrawing" xmlns:w10="urn:schemas-microsoft-com:office:word" xmlns:w="http://schemas.openxmlformats.org/wordprocessingml/2006/main" xmlns:w14="http://schemas.microsoft.com/office/word/2010/wordml" xmlns:w15="http://schemas.microsoft.com/office/word/2012/wordml" xmlns:w16cex="http://schemas.microsoft.com/office/word/2018/wordml/cex" xmlns:w16cid="http://schemas.microsoft.com/office/word/2016/wordml/cid" xmlns:w16="http://schemas.microsoft.com/office/word/2018/wordml" xmlns:w16sdtdh="http://schemas.microsoft.com/office/word/2020/wordml/sdtdatahash" xmlns:w16se="http://schemas.microsoft.com/office/word/2015/wordml/symex" xmlns:wpg="http://schemas.microsoft.com/office/word/2010/wordprocessingGroup" xmlns:wpi="http://schemas.microsoft.com/office/word/2010/wordprocessingInk" xmlns:wne="http://schemas.microsoft.com/office/word/2006/wordml" xmlns:wps="http://schemas.microsoft.com/office/word/2010/wordprocessingShape" mc:Ignorable="w14 w15 w16se w16cid w16 w16cex w16sdtdh wp14">
+<w:document xmlns:wpc="http://schemas.microsoft.com/office/word/2010/wordprocessingCanvas" xmlns:cx="http://schemas.microsoft.com/office/drawing/2014/chartex" xmlns:cx1="http://schemas.microsoft.com/office/drawing/2015/9/8/chartex" xmlns:cx2="http://schemas.microsoft.com/office/drawing/2015/10/21/chartex" xmlns:cx3="http://schemas.microsoft.com/office/drawing/2016/5/9/chartex" xmlns:cx4="http://schemas.microsoft.com/office/drawing/2016/5/10/chartex" xmlns:cx5="http://schemas.microsoft.com/office/drawing/2016/5/11/chartex" xmlns:cx6="http://schemas.microsoft.com/office/drawing/2016/5/12/chartex" xmlns:cx7="http://schemas.microsoft.com/office/drawing/2016/5/13/chartex" xmlns:cx8="http://schemas.microsoft.com/office/drawing/2016/5/14/chartex" xmlns:mc="http://schemas.openxmlformats.org/markup-compatibility/2006" xmlns:aink="http://schemas.microsoft.com/office/drawing/2016/ink" xmlns:am3d="http://schemas.microsoft.com/office/drawing/2017/model3d" xmlns:o="urn:schemas-microsoft-com:office:office" xmlns:oel="http://schemas.microsoft.com/office/2019/extlst" xmlns:r="http://schemas.openxmlformats.org/officeDocument/2006/relationships" xmlns:m="http://schemas.openxmlformats.org/officeDocument/2006/math" xmlns:v="urn:schemas-microsoft-com:vml" xmlns:wp14="http://schemas.microsoft.com/office/word/2010/wordprocessingDrawing" xmlns:wp="http://schemas.openxmlformats.org/drawingml/2006/wordprocessingDrawing" xmlns:w10="urn:schemas-microsoft-com:office:word" xmlns:w="http://schemas.openxmlformats.org/wordprocessingml/2006/main" xmlns:w14="http://schemas.microsoft.com/office/word/2010/wordml" xmlns:w15="http://schemas.microsoft.com/office/word/2012/wordml" xmlns:w16cex="http://schemas.microsoft.com/office/word/2018/wordml/cex" xmlns:w16cid="http://schemas.microsoft.com/office/word/2016/wordml/cid" xmlns:w16="http://schemas.microsoft.com/office/word/2018/wordml" xmlns:w16du="http://schemas.microsoft.com/office/word/2023/wordml/word16du" xmlns:w16sdtdh="http://schemas.microsoft.com/office/word/2020/wordml/sdtdatahash" xmlns:w16se="http://schemas.microsoft.com/office/word/2015/wordml/symex" xmlns:wpg="http://schemas.microsoft.com/office/word/2010/wordprocessingGroup" xmlns:wpi="http://schemas.microsoft.com/office/word/2010/wordprocessingInk" xmlns:wne="http://schemas.microsoft.com/office/word/2006/wordml" xmlns:wps="http://schemas.microsoft.com/office/word/2010/wordprocessingShape" mc:Ignorable="w14 w15 w16se w16cid w16 w16cex w16sdtdh w16du wp14">
   <w:body>
     <w:sdt>
       <w:sdtPr>
@@ -290,7 +290,14 @@
                                     <w:sz w:val="20"/>
                                     <w:szCs w:val="20"/>
                                   </w:rPr>
-                                  <w:t>.0</w:t>
+                                  <w:t>.</w:t>
+                                </w:r>
+                                <w:r>
+                                  <w:rPr>
+                                    <w:sz w:val="20"/>
+                                    <w:szCs w:val="20"/>
+                                  </w:rPr>
+                                  <w:t>2</w:t>
                                 </w:r>
                               </w:p>
                               <w:p>
@@ -434,7 +441,14 @@
                               <w:sz w:val="20"/>
                               <w:szCs w:val="20"/>
                             </w:rPr>
-                            <w:t>.0</w:t>
+                            <w:t>.</w:t>
+                          </w:r>
+                          <w:r>
+                            <w:rPr>
+                              <w:sz w:val="20"/>
+                              <w:szCs w:val="20"/>
+                            </w:rPr>
+                            <w:t>2</w:t>
                           </w:r>
                         </w:p>
                         <w:p>
@@ -2509,7 +2523,7 @@
           <w:noProof/>
         </w:rPr>
         <w:drawing>
-          <wp:inline distT="0" distB="0" distL="0" distR="0" wp14:anchorId="21EB7336" wp14:editId="7329C6DD">
+          <wp:inline distT="0" distB="0" distL="0" distR="0" wp14:anchorId="21EB7336" wp14:editId="55245D23">
             <wp:extent cx="5943600" cy="2546985"/>
             <wp:effectExtent l="0" t="0" r="0" b="5715"/>
             <wp:docPr id="13" name="Picture 13"/>
@@ -4236,7 +4250,7 @@
 </file>
 
 <file path=word/numbering.xml><?xml version="1.0" encoding="utf-8"?>
-<w:numbering xmlns:wpc="http://schemas.microsoft.com/office/word/2010/wordprocessingCanvas" xmlns:cx="http://schemas.microsoft.com/office/drawing/2014/chartex" xmlns:cx1="http://schemas.microsoft.com/office/drawing/2015/9/8/chartex" xmlns:cx2="http://schemas.microsoft.com/office/drawing/2015/10/21/chartex" xmlns:cx3="http://schemas.microsoft.com/office/drawing/2016/5/9/chartex" xmlns:cx4="http://schemas.microsoft.com/office/drawing/2016/5/10/chartex" xmlns:cx5="http://schemas.microsoft.com/office/drawing/2016/5/11/chartex" xmlns:cx6="http://schemas.microsoft.com/office/drawing/2016/5/12/chartex" xmlns:cx7="http://schemas.microsoft.com/office/drawing/2016/5/13/chartex" xmlns:cx8="http://schemas.microsoft.com/office/drawing/2016/5/14/chartex" xmlns:mc="http://schemas.openxmlformats.org/markup-compatibility/2006" xmlns:aink="http://schemas.microsoft.com/office/drawing/2016/ink" xmlns:am3d="http://schemas.microsoft.com/office/drawing/2017/model3d" xmlns:o="urn:schemas-microsoft-com:office:office" xmlns:oel="http://schemas.microsoft.com/office/2019/extlst" xmlns:r="http://schemas.openxmlformats.org/officeDocument/2006/relationships" xmlns:m="http://schemas.openxmlformats.org/officeDocument/2006/math" xmlns:v="urn:schemas-microsoft-com:vml" xmlns:wp14="http://schemas.microsoft.com/office/word/2010/wordprocessingDrawing" xmlns:wp="http://schemas.openxmlformats.org/drawingml/2006/wordprocessingDrawing" xmlns:w10="urn:schemas-microsoft-com:office:word" xmlns:w="http://schemas.openxmlformats.org/wordprocessingml/2006/main" xmlns:w14="http://schemas.microsoft.com/office/word/2010/wordml" xmlns:w15="http://schemas.microsoft.com/office/word/2012/wordml" xmlns:w16cex="http://schemas.microsoft.com/office/word/2018/wordml/cex" xmlns:w16cid="http://schemas.microsoft.com/office/word/2016/wordml/cid" xmlns:w16="http://schemas.microsoft.com/office/word/2018/wordml" xmlns:w16sdtdh="http://schemas.microsoft.com/office/word/2020/wordml/sdtdatahash" xmlns:w16se="http://schemas.microsoft.com/office/word/2015/wordml/symex" xmlns:wpg="http://schemas.microsoft.com/office/word/2010/wordprocessingGroup" xmlns:wpi="http://schemas.microsoft.com/office/word/2010/wordprocessingInk" xmlns:wne="http://schemas.microsoft.com/office/word/2006/wordml" xmlns:wps="http://schemas.microsoft.com/office/word/2010/wordprocessingShape" mc:Ignorable="w14 w15 w16se w16cid w16 w16cex w16sdtdh wp14">
+<w:numbering xmlns:wpc="http://schemas.microsoft.com/office/word/2010/wordprocessingCanvas" xmlns:cx="http://schemas.microsoft.com/office/drawing/2014/chartex" xmlns:cx1="http://schemas.microsoft.com/office/drawing/2015/9/8/chartex" xmlns:cx2="http://schemas.microsoft.com/office/drawing/2015/10/21/chartex" xmlns:cx3="http://schemas.microsoft.com/office/drawing/2016/5/9/chartex" xmlns:cx4="http://schemas.microsoft.com/office/drawing/2016/5/10/chartex" xmlns:cx5="http://schemas.microsoft.com/office/drawing/2016/5/11/chartex" xmlns:cx6="http://schemas.microsoft.com/office/drawing/2016/5/12/chartex" xmlns:cx7="http://schemas.microsoft.com/office/drawing/2016/5/13/chartex" xmlns:cx8="http://schemas.microsoft.com/office/drawing/2016/5/14/chartex" xmlns:mc="http://schemas.openxmlformats.org/markup-compatibility/2006" xmlns:aink="http://schemas.microsoft.com/office/drawing/2016/ink" xmlns:am3d="http://schemas.microsoft.com/office/drawing/2017/model3d" xmlns:o="urn:schemas-microsoft-com:office:office" xmlns:oel="http://schemas.microsoft.com/office/2019/extlst" xmlns:r="http://schemas.openxmlformats.org/officeDocument/2006/relationships" xmlns:m="http://schemas.openxmlformats.org/officeDocument/2006/math" xmlns:v="urn:schemas-microsoft-com:vml" xmlns:wp14="http://schemas.microsoft.com/office/word/2010/wordprocessingDrawing" xmlns:wp="http://schemas.openxmlformats.org/drawingml/2006/wordprocessingDrawing" xmlns:w10="urn:schemas-microsoft-com:office:word" xmlns:w="http://schemas.openxmlformats.org/wordprocessingml/2006/main" xmlns:w14="http://schemas.microsoft.com/office/word/2010/wordml" xmlns:w15="http://schemas.microsoft.com/office/word/2012/wordml" xmlns:w16cex="http://schemas.microsoft.com/office/word/2018/wordml/cex" xmlns:w16cid="http://schemas.microsoft.com/office/word/2016/wordml/cid" xmlns:w16="http://schemas.microsoft.com/office/word/2018/wordml" xmlns:w16du="http://schemas.microsoft.com/office/word/2023/wordml/word16du" xmlns:w16sdtdh="http://schemas.microsoft.com/office/word/2020/wordml/sdtdatahash" xmlns:w16se="http://schemas.microsoft.com/office/word/2015/wordml/symex" xmlns:wpg="http://schemas.microsoft.com/office/word/2010/wordprocessingGroup" xmlns:wpi="http://schemas.microsoft.com/office/word/2010/wordprocessingInk" xmlns:wne="http://schemas.microsoft.com/office/word/2006/wordml" xmlns:wps="http://schemas.microsoft.com/office/word/2010/wordprocessingShape" mc:Ignorable="w14 w15 w16se w16cid w16 w16cex w16sdtdh w16du wp14">
   <w:abstractNum w:abstractNumId="0" w15:restartNumberingAfterBreak="0">
     <w:nsid w:val="21283ADA"/>
     <w:multiLevelType w:val="hybridMultilevel"/>
@@ -4714,7 +4728,7 @@
 </file>
 
 <file path=word/styles.xml><?xml version="1.0" encoding="utf-8"?>
-<w:styles xmlns:mc="http://schemas.openxmlformats.org/markup-compatibility/2006" xmlns:r="http://schemas.openxmlformats.org/officeDocument/2006/relationships" xmlns:w="http://schemas.openxmlformats.org/wordprocessingml/2006/main" xmlns:w14="http://schemas.microsoft.com/office/word/2010/wordml" xmlns:w15="http://schemas.microsoft.com/office/word/2012/wordml" xmlns:w16cex="http://schemas.microsoft.com/office/word/2018/wordml/cex" xmlns:w16cid="http://schemas.microsoft.com/office/word/2016/wordml/cid" xmlns:w16="http://schemas.microsoft.com/office/word/2018/wordml" xmlns:w16sdtdh="http://schemas.microsoft.com/office/word/2020/wordml/sdtdatahash" xmlns:w16se="http://schemas.microsoft.com/office/word/2015/wordml/symex" mc:Ignorable="w14 w15 w16se w16cid w16 w16cex w16sdtdh">
+<w:styles xmlns:mc="http://schemas.openxmlformats.org/markup-compatibility/2006" xmlns:r="http://schemas.openxmlformats.org/officeDocument/2006/relationships" xmlns:w="http://schemas.openxmlformats.org/wordprocessingml/2006/main" xmlns:w14="http://schemas.microsoft.com/office/word/2010/wordml" xmlns:w15="http://schemas.microsoft.com/office/word/2012/wordml" xmlns:w16cex="http://schemas.microsoft.com/office/word/2018/wordml/cex" xmlns:w16cid="http://schemas.microsoft.com/office/word/2016/wordml/cid" xmlns:w16="http://schemas.microsoft.com/office/word/2018/wordml" xmlns:w16du="http://schemas.microsoft.com/office/word/2023/wordml/word16du" xmlns:w16sdtdh="http://schemas.microsoft.com/office/word/2020/wordml/sdtdatahash" xmlns:w16se="http://schemas.microsoft.com/office/word/2015/wordml/symex" mc:Ignorable="w14 w15 w16se w16cid w16 w16cex w16sdtdh w16du">
   <w:docDefaults>
     <w:rPrDefault>
       <w:rPr>

--- a/link_eshopworld/Documentation/eShopWorld_Global_Product_Returns_Prohibition.docx
+++ b/link_eshopworld/Documentation/eShopWorld_Global_Product_Returns_Prohibition.docx
@@ -283,21 +283,7 @@
                                     <w:sz w:val="20"/>
                                     <w:szCs w:val="20"/>
                                   </w:rPr>
-                                  <w:t>4</w:t>
-                                </w:r>
-                                <w:r>
-                                  <w:rPr>
-                                    <w:sz w:val="20"/>
-                                    <w:szCs w:val="20"/>
-                                  </w:rPr>
-                                  <w:t>.</w:t>
-                                </w:r>
-                                <w:r>
-                                  <w:rPr>
-                                    <w:sz w:val="20"/>
-                                    <w:szCs w:val="20"/>
-                                  </w:rPr>
-                                  <w:t>2</w:t>
+                                  <w:t>5</w:t>
                                 </w:r>
                               </w:p>
                               <w:p>
@@ -330,15 +316,7 @@
                                     <w:sz w:val="20"/>
                                     <w:szCs w:val="20"/>
                                   </w:rPr>
-                                  <w:t>Jun</w:t>
-                                </w:r>
-                                <w:r>
-                                  <w:rPr>
-                                    <w:rStyle w:val="span"/>
-                                    <w:sz w:val="20"/>
-                                    <w:szCs w:val="20"/>
-                                  </w:rPr>
-                                  <w:t>e</w:t>
+                                  <w:t>October</w:t>
                                 </w:r>
                                 <w:r>
                                   <w:rPr>
@@ -353,22 +331,32 @@
                                 <w:pPr>
                                   <w:pStyle w:val="p"/>
                                   <w:spacing w:before="0"/>
+                                  <w:rPr>
+                                    <w:sz w:val="20"/>
+                                    <w:szCs w:val="20"/>
+                                  </w:rPr>
                                 </w:pPr>
                                 <w:r>
                                   <w:rPr>
                                     <w:rStyle w:val="span"/>
+                                    <w:sz w:val="20"/>
+                                    <w:szCs w:val="20"/>
                                   </w:rPr>
                                   <w:t>Copyright © 202</w:t>
                                 </w:r>
                                 <w:r>
                                   <w:rPr>
                                     <w:rStyle w:val="span"/>
+                                    <w:sz w:val="20"/>
+                                    <w:szCs w:val="20"/>
                                   </w:rPr>
                                   <w:t>4</w:t>
                                 </w:r>
                                 <w:r>
                                   <w:rPr>
                                     <w:rStyle w:val="span"/>
+                                    <w:sz w:val="20"/>
+                                    <w:szCs w:val="20"/>
                                   </w:rPr>
                                   <w:t xml:space="preserve"> by ESW. All rights reserved. Information contained herein is subject to change without notice.</w:t>
                                 </w:r>
@@ -434,21 +422,7 @@
                               <w:sz w:val="20"/>
                               <w:szCs w:val="20"/>
                             </w:rPr>
-                            <w:t>4</w:t>
-                          </w:r>
-                          <w:r>
-                            <w:rPr>
-                              <w:sz w:val="20"/>
-                              <w:szCs w:val="20"/>
-                            </w:rPr>
-                            <w:t>.</w:t>
-                          </w:r>
-                          <w:r>
-                            <w:rPr>
-                              <w:sz w:val="20"/>
-                              <w:szCs w:val="20"/>
-                            </w:rPr>
-                            <w:t>2</w:t>
+                            <w:t>5</w:t>
                           </w:r>
                         </w:p>
                         <w:p>
@@ -481,15 +455,7 @@
                               <w:sz w:val="20"/>
                               <w:szCs w:val="20"/>
                             </w:rPr>
-                            <w:t>Jun</w:t>
-                          </w:r>
-                          <w:r>
-                            <w:rPr>
-                              <w:rStyle w:val="span"/>
-                              <w:sz w:val="20"/>
-                              <w:szCs w:val="20"/>
-                            </w:rPr>
-                            <w:t>e</w:t>
+                            <w:t>October</w:t>
                           </w:r>
                           <w:r>
                             <w:rPr>
@@ -504,22 +470,32 @@
                           <w:pPr>
                             <w:pStyle w:val="p"/>
                             <w:spacing w:before="0"/>
+                            <w:rPr>
+                              <w:sz w:val="20"/>
+                              <w:szCs w:val="20"/>
+                            </w:rPr>
                           </w:pPr>
                           <w:r>
                             <w:rPr>
                               <w:rStyle w:val="span"/>
+                              <w:sz w:val="20"/>
+                              <w:szCs w:val="20"/>
                             </w:rPr>
                             <w:t>Copyright © 202</w:t>
                           </w:r>
                           <w:r>
                             <w:rPr>
                               <w:rStyle w:val="span"/>
+                              <w:sz w:val="20"/>
+                              <w:szCs w:val="20"/>
                             </w:rPr>
                             <w:t>4</w:t>
                           </w:r>
                           <w:r>
                             <w:rPr>
                               <w:rStyle w:val="span"/>
+                              <w:sz w:val="20"/>
+                              <w:szCs w:val="20"/>
                             </w:rPr>
                             <w:t xml:space="preserve"> by ESW. All rights reserved. Information contained herein is subject to change without notice.</w:t>
                           </w:r>
@@ -2225,7 +2201,25 @@
           <w:sz w:val="20"/>
           <w:szCs w:val="20"/>
         </w:rPr>
-        <w:t>Product and Catalogs </w:t>
+        <w:t xml:space="preserve">Product and </w:t>
+      </w:r>
+      <w:proofErr w:type="spellStart"/>
+      <w:r>
+        <w:rPr>
+          <w:rStyle w:val="Strong"/>
+          <w:sz w:val="20"/>
+          <w:szCs w:val="20"/>
+        </w:rPr>
+        <w:t>Catalogs</w:t>
+      </w:r>
+      <w:proofErr w:type="spellEnd"/>
+      <w:r>
+        <w:rPr>
+          <w:rStyle w:val="Strong"/>
+          <w:sz w:val="20"/>
+          <w:szCs w:val="20"/>
+        </w:rPr>
+        <w:t> </w:t>
       </w:r>
       <w:r>
         <w:rPr>
@@ -2491,7 +2485,23 @@
           <w:sz w:val="20"/>
           <w:szCs w:val="20"/>
         </w:rPr>
-        <w:t>Configure the Content asset with the ID available in the site metadata with ID esw-display-return-prohibited-message.</w:t>
+        <w:t xml:space="preserve">Configure the Content asset with the ID available in the site metadata with ID </w:t>
+      </w:r>
+      <w:proofErr w:type="spellStart"/>
+      <w:r>
+        <w:rPr>
+          <w:sz w:val="20"/>
+          <w:szCs w:val="20"/>
+        </w:rPr>
+        <w:t>esw</w:t>
+      </w:r>
+      <w:proofErr w:type="spellEnd"/>
+      <w:r>
+        <w:rPr>
+          <w:sz w:val="20"/>
+          <w:szCs w:val="20"/>
+        </w:rPr>
+        <w:t>-display-return-prohibited-message.</w:t>
       </w:r>
     </w:p>
     <w:p>
@@ -2523,7 +2533,7 @@
           <w:noProof/>
         </w:rPr>
         <w:drawing>
-          <wp:inline distT="0" distB="0" distL="0" distR="0" wp14:anchorId="21EB7336" wp14:editId="55245D23">
+          <wp:inline distT="0" distB="0" distL="0" distR="0" wp14:anchorId="21EB7336" wp14:editId="6F13AB07">
             <wp:extent cx="5943600" cy="2546985"/>
             <wp:effectExtent l="0" t="0" r="0" b="5715"/>
             <wp:docPr id="13" name="Picture 13"/>
@@ -2940,6 +2950,7 @@
         </w:rPr>
         <w:t>After adding the non-returnable product to their cart, when the shopper redirects to the ESW checkout, the </w:t>
       </w:r>
+      <w:proofErr w:type="spellStart"/>
       <w:r>
         <w:rPr>
           <w:rStyle w:val="HTMLCode"/>
@@ -2948,6 +2959,7 @@
         </w:rPr>
         <w:t>isReturnProhibited</w:t>
       </w:r>
+      <w:proofErr w:type="spellEnd"/>
       <w:r>
         <w:rPr>
           <w:sz w:val="20"/>
@@ -3035,6 +3047,7 @@
         </w:rPr>
         <w:t>In this example, the striped silk tie is a return prohibited product line item, and </w:t>
       </w:r>
+      <w:proofErr w:type="spellStart"/>
       <w:r>
         <w:rPr>
           <w:rStyle w:val="HTMLCode"/>
@@ -3043,6 +3056,7 @@
         </w:rPr>
         <w:t>isReturnProhibited</w:t>
       </w:r>
+      <w:proofErr w:type="spellEnd"/>
       <w:r>
         <w:rPr>
           <w:sz w:val="20"/>
@@ -3215,8 +3229,18 @@
           <w:sz w:val="20"/>
           <w:szCs w:val="20"/>
         </w:rPr>
-        <w:t>Products and Catalogs</w:t>
-      </w:r>
+        <w:t xml:space="preserve">Products and </w:t>
+      </w:r>
+      <w:proofErr w:type="spellStart"/>
+      <w:r>
+        <w:rPr>
+          <w:rStyle w:val="Strong"/>
+          <w:sz w:val="20"/>
+          <w:szCs w:val="20"/>
+        </w:rPr>
+        <w:t>Catalogs</w:t>
+      </w:r>
+      <w:proofErr w:type="spellEnd"/>
       <w:r>
         <w:rPr>
           <w:sz w:val="20"/>
@@ -3480,6 +3504,7 @@
         </w:rPr>
         <w:t> and select </w:t>
       </w:r>
+      <w:proofErr w:type="spellStart"/>
       <w:r>
         <w:rPr>
           <w:rStyle w:val="Strong"/>
@@ -3488,6 +3513,7 @@
         </w:rPr>
         <w:t>eswProductReturnProhibitedCountries</w:t>
       </w:r>
+      <w:proofErr w:type="spellEnd"/>
       <w:r>
         <w:rPr>
           <w:sz w:val="20"/>
@@ -3592,7 +3618,23 @@
           <w:sz w:val="20"/>
           <w:szCs w:val="20"/>
         </w:rPr>
-        <w:t>Create an XML file with "Catalog-id", "product-id" and </w:t>
+        <w:t>Create an XML file with "</w:t>
+      </w:r>
+      <w:proofErr w:type="spellStart"/>
+      <w:r>
+        <w:rPr>
+          <w:sz w:val="20"/>
+          <w:szCs w:val="20"/>
+        </w:rPr>
+        <w:t>Catalog</w:t>
+      </w:r>
+      <w:proofErr w:type="spellEnd"/>
+      <w:r>
+        <w:rPr>
+          <w:sz w:val="20"/>
+          <w:szCs w:val="20"/>
+        </w:rPr>
+        <w:t>-id", "product-id" and </w:t>
       </w:r>
       <w:r>
         <w:rPr>
@@ -3651,8 +3693,18 @@
           <w:sz w:val="20"/>
           <w:szCs w:val="20"/>
         </w:rPr>
-        <w:t>Products and Catalogs</w:t>
-      </w:r>
+        <w:t xml:space="preserve">Products and </w:t>
+      </w:r>
+      <w:proofErr w:type="spellStart"/>
+      <w:r>
+        <w:rPr>
+          <w:rStyle w:val="Strong"/>
+          <w:sz w:val="20"/>
+          <w:szCs w:val="20"/>
+        </w:rPr>
+        <w:t>Catalogs</w:t>
+      </w:r>
+      <w:proofErr w:type="spellEnd"/>
       <w:r>
         <w:rPr>
           <w:sz w:val="20"/>
@@ -3798,6 +3850,7 @@
         </w:rPr>
         <w:t> under </w:t>
       </w:r>
+      <w:proofErr w:type="spellStart"/>
       <w:r>
         <w:rPr>
           <w:rStyle w:val="Strong"/>
@@ -3806,6 +3859,7 @@
         </w:rPr>
         <w:t>Catalogs</w:t>
       </w:r>
+      <w:proofErr w:type="spellEnd"/>
       <w:r>
         <w:rPr>
           <w:sz w:val="20"/>
@@ -3972,7 +4026,97 @@
           <w:sz w:val="20"/>
           <w:lang w:val="it-IT"/>
         </w:rPr>
-        <w:t>&lt;catalog xmlns="http://www.demandware.com/xml/impex/catalog/2006-10-31" catalog-id="apparel-catalog"&gt;</w:t>
+        <w:t>&lt;</w:t>
+      </w:r>
+      <w:proofErr w:type="spellStart"/>
+      <w:r>
+        <w:rPr>
+          <w:rFonts w:ascii="Arial" w:hAnsi="Arial" w:cs="Arial"/>
+          <w:sz w:val="20"/>
+          <w:lang w:val="it-IT"/>
+        </w:rPr>
+        <w:t>catalog</w:t>
+      </w:r>
+      <w:proofErr w:type="spellEnd"/>
+      <w:r>
+        <w:rPr>
+          <w:rFonts w:ascii="Arial" w:hAnsi="Arial" w:cs="Arial"/>
+          <w:sz w:val="20"/>
+          <w:lang w:val="it-IT"/>
+        </w:rPr>
+        <w:t xml:space="preserve"> xmlns="http://www.demandware.com/xml/</w:t>
+      </w:r>
+      <w:proofErr w:type="spellStart"/>
+      <w:r>
+        <w:rPr>
+          <w:rFonts w:ascii="Arial" w:hAnsi="Arial" w:cs="Arial"/>
+          <w:sz w:val="20"/>
+          <w:lang w:val="it-IT"/>
+        </w:rPr>
+        <w:t>impex</w:t>
+      </w:r>
+      <w:proofErr w:type="spellEnd"/>
+      <w:r>
+        <w:rPr>
+          <w:rFonts w:ascii="Arial" w:hAnsi="Arial" w:cs="Arial"/>
+          <w:sz w:val="20"/>
+          <w:lang w:val="it-IT"/>
+        </w:rPr>
+        <w:t>/</w:t>
+      </w:r>
+      <w:proofErr w:type="spellStart"/>
+      <w:r>
+        <w:rPr>
+          <w:rFonts w:ascii="Arial" w:hAnsi="Arial" w:cs="Arial"/>
+          <w:sz w:val="20"/>
+          <w:lang w:val="it-IT"/>
+        </w:rPr>
+        <w:t>catalog</w:t>
+      </w:r>
+      <w:proofErr w:type="spellEnd"/>
+      <w:r>
+        <w:rPr>
+          <w:rFonts w:ascii="Arial" w:hAnsi="Arial" w:cs="Arial"/>
+          <w:sz w:val="20"/>
+          <w:lang w:val="it-IT"/>
+        </w:rPr>
+        <w:t xml:space="preserve">/2006-10-31" </w:t>
+      </w:r>
+      <w:proofErr w:type="spellStart"/>
+      <w:r>
+        <w:rPr>
+          <w:rFonts w:ascii="Arial" w:hAnsi="Arial" w:cs="Arial"/>
+          <w:sz w:val="20"/>
+          <w:lang w:val="it-IT"/>
+        </w:rPr>
+        <w:t>catalog</w:t>
+      </w:r>
+      <w:proofErr w:type="spellEnd"/>
+      <w:r>
+        <w:rPr>
+          <w:rFonts w:ascii="Arial" w:hAnsi="Arial" w:cs="Arial"/>
+          <w:sz w:val="20"/>
+          <w:lang w:val="it-IT"/>
+        </w:rPr>
+        <w:t>-id="</w:t>
+      </w:r>
+      <w:proofErr w:type="spellStart"/>
+      <w:r>
+        <w:rPr>
+          <w:rFonts w:ascii="Arial" w:hAnsi="Arial" w:cs="Arial"/>
+          <w:sz w:val="20"/>
+          <w:lang w:val="it-IT"/>
+        </w:rPr>
+        <w:t>apparel-catalog</w:t>
+      </w:r>
+      <w:proofErr w:type="spellEnd"/>
+      <w:r>
+        <w:rPr>
+          <w:rFonts w:ascii="Arial" w:hAnsi="Arial" w:cs="Arial"/>
+          <w:sz w:val="20"/>
+          <w:lang w:val="it-IT"/>
+        </w:rPr>
+        <w:t>"&gt;</w:t>
       </w:r>
     </w:p>
     <w:p>
@@ -4028,7 +4172,23 @@
           <w:rFonts w:ascii="Arial" w:hAnsi="Arial" w:cs="Arial"/>
           <w:sz w:val="20"/>
         </w:rPr>
-        <w:t xml:space="preserve">         &lt;custom-attribute attribute-id="eswProductReturnProhibitedCountries"&gt;</w:t>
+        <w:t xml:space="preserve">         &lt;custom-attribute attribute-id="</w:t>
+      </w:r>
+      <w:proofErr w:type="spellStart"/>
+      <w:r>
+        <w:rPr>
+          <w:rFonts w:ascii="Arial" w:hAnsi="Arial" w:cs="Arial"/>
+          <w:sz w:val="20"/>
+        </w:rPr>
+        <w:t>eswProductReturnProhibitedCountries</w:t>
+      </w:r>
+      <w:proofErr w:type="spellEnd"/>
+      <w:r>
+        <w:rPr>
+          <w:rFonts w:ascii="Arial" w:hAnsi="Arial" w:cs="Arial"/>
+          <w:sz w:val="20"/>
+        </w:rPr>
+        <w:t>"&gt;</w:t>
       </w:r>
     </w:p>
     <w:p>
@@ -4156,7 +4316,23 @@
           <w:rFonts w:ascii="Arial" w:hAnsi="Arial" w:cs="Arial"/>
           <w:sz w:val="20"/>
         </w:rPr>
-        <w:t xml:space="preserve">         &lt;custom-attribute attribute-id="eswProductReturnProhibitedCountries"&gt;</w:t>
+        <w:t xml:space="preserve">         &lt;custom-attribute attribute-id="</w:t>
+      </w:r>
+      <w:proofErr w:type="spellStart"/>
+      <w:r>
+        <w:rPr>
+          <w:rFonts w:ascii="Arial" w:hAnsi="Arial" w:cs="Arial"/>
+          <w:sz w:val="20"/>
+        </w:rPr>
+        <w:t>eswProductReturnProhibitedCountries</w:t>
+      </w:r>
+      <w:proofErr w:type="spellEnd"/>
+      <w:r>
+        <w:rPr>
+          <w:rFonts w:ascii="Arial" w:hAnsi="Arial" w:cs="Arial"/>
+          <w:sz w:val="20"/>
+        </w:rPr>
+        <w:t>"&gt;</w:t>
       </w:r>
     </w:p>
     <w:p>
@@ -4236,7 +4412,23 @@
           <w:rFonts w:ascii="Arial" w:hAnsi="Arial" w:cs="Arial"/>
           <w:sz w:val="20"/>
         </w:rPr>
-        <w:t>&lt;/catalog&gt;</w:t>
+        <w:t>&lt;/</w:t>
+      </w:r>
+      <w:proofErr w:type="spellStart"/>
+      <w:r>
+        <w:rPr>
+          <w:rFonts w:ascii="Arial" w:hAnsi="Arial" w:cs="Arial"/>
+          <w:sz w:val="20"/>
+        </w:rPr>
+        <w:t>catalog</w:t>
+      </w:r>
+      <w:proofErr w:type="spellEnd"/>
+      <w:r>
+        <w:rPr>
+          <w:rFonts w:ascii="Arial" w:hAnsi="Arial" w:cs="Arial"/>
+          <w:sz w:val="20"/>
+        </w:rPr>
+        <w:t>&gt;</w:t>
       </w:r>
     </w:p>
     <w:sectPr>

--- a/link_eshopworld/Documentation/eShopWorld_Global_Product_Returns_Prohibition.docx
+++ b/link_eshopworld/Documentation/eShopWorld_Global_Product_Returns_Prohibition.docx
@@ -283,7 +283,7 @@
                                     <w:sz w:val="20"/>
                                     <w:szCs w:val="20"/>
                                   </w:rPr>
-                                  <w:t>5</w:t>
+                                  <w:t>6</w:t>
                                 </w:r>
                               </w:p>
                               <w:p>
@@ -316,7 +316,7 @@
                                     <w:sz w:val="20"/>
                                     <w:szCs w:val="20"/>
                                   </w:rPr>
-                                  <w:t>October</w:t>
+                                  <w:t>December</w:t>
                                 </w:r>
                                 <w:r>
                                   <w:rPr>
@@ -324,7 +324,15 @@
                                     <w:sz w:val="20"/>
                                     <w:szCs w:val="20"/>
                                   </w:rPr>
-                                  <w:t xml:space="preserve"> 2024</w:t>
+                                  <w:t xml:space="preserve"> </w:t>
+                                </w:r>
+                                <w:r>
+                                  <w:rPr>
+                                    <w:rStyle w:val="span"/>
+                                    <w:sz w:val="20"/>
+                                    <w:szCs w:val="20"/>
+                                  </w:rPr>
+                                  <w:t>2024</w:t>
                                 </w:r>
                               </w:p>
                               <w:p>
@@ -422,7 +430,7 @@
                               <w:sz w:val="20"/>
                               <w:szCs w:val="20"/>
                             </w:rPr>
-                            <w:t>5</w:t>
+                            <w:t>6</w:t>
                           </w:r>
                         </w:p>
                         <w:p>
@@ -455,7 +463,7 @@
                               <w:sz w:val="20"/>
                               <w:szCs w:val="20"/>
                             </w:rPr>
-                            <w:t>October</w:t>
+                            <w:t>December</w:t>
                           </w:r>
                           <w:r>
                             <w:rPr>
@@ -463,7 +471,15 @@
                               <w:sz w:val="20"/>
                               <w:szCs w:val="20"/>
                             </w:rPr>
-                            <w:t xml:space="preserve"> 2024</w:t>
+                            <w:t xml:space="preserve"> </w:t>
+                          </w:r>
+                          <w:r>
+                            <w:rPr>
+                              <w:rStyle w:val="span"/>
+                              <w:sz w:val="20"/>
+                              <w:szCs w:val="20"/>
+                            </w:rPr>
+                            <w:t>2024</w:t>
                           </w:r>
                         </w:p>
                         <w:p>
@@ -2201,25 +2217,7 @@
           <w:sz w:val="20"/>
           <w:szCs w:val="20"/>
         </w:rPr>
-        <w:t xml:space="preserve">Product and </w:t>
-      </w:r>
-      <w:proofErr w:type="spellStart"/>
-      <w:r>
-        <w:rPr>
-          <w:rStyle w:val="Strong"/>
-          <w:sz w:val="20"/>
-          <w:szCs w:val="20"/>
-        </w:rPr>
-        <w:t>Catalogs</w:t>
-      </w:r>
-      <w:proofErr w:type="spellEnd"/>
-      <w:r>
-        <w:rPr>
-          <w:rStyle w:val="Strong"/>
-          <w:sz w:val="20"/>
-          <w:szCs w:val="20"/>
-        </w:rPr>
-        <w:t> </w:t>
+        <w:t>Product and Catalogs </w:t>
       </w:r>
       <w:r>
         <w:rPr>
@@ -2485,23 +2483,7 @@
           <w:sz w:val="20"/>
           <w:szCs w:val="20"/>
         </w:rPr>
-        <w:t xml:space="preserve">Configure the Content asset with the ID available in the site metadata with ID </w:t>
-      </w:r>
-      <w:proofErr w:type="spellStart"/>
-      <w:r>
-        <w:rPr>
-          <w:sz w:val="20"/>
-          <w:szCs w:val="20"/>
-        </w:rPr>
-        <w:t>esw</w:t>
-      </w:r>
-      <w:proofErr w:type="spellEnd"/>
-      <w:r>
-        <w:rPr>
-          <w:sz w:val="20"/>
-          <w:szCs w:val="20"/>
-        </w:rPr>
-        <w:t>-display-return-prohibited-message.</w:t>
+        <w:t>Configure the Content asset with the ID available in the site metadata with ID esw-display-return-prohibited-message.</w:t>
       </w:r>
     </w:p>
     <w:p>
@@ -2533,7 +2515,7 @@
           <w:noProof/>
         </w:rPr>
         <w:drawing>
-          <wp:inline distT="0" distB="0" distL="0" distR="0" wp14:anchorId="21EB7336" wp14:editId="6F13AB07">
+          <wp:inline distT="0" distB="0" distL="0" distR="0" wp14:anchorId="21EB7336" wp14:editId="3E297B12">
             <wp:extent cx="5943600" cy="2546985"/>
             <wp:effectExtent l="0" t="0" r="0" b="5715"/>
             <wp:docPr id="13" name="Picture 13"/>
@@ -2950,7 +2932,6 @@
         </w:rPr>
         <w:t>After adding the non-returnable product to their cart, when the shopper redirects to the ESW checkout, the </w:t>
       </w:r>
-      <w:proofErr w:type="spellStart"/>
       <w:r>
         <w:rPr>
           <w:rStyle w:val="HTMLCode"/>
@@ -2959,7 +2940,6 @@
         </w:rPr>
         <w:t>isReturnProhibited</w:t>
       </w:r>
-      <w:proofErr w:type="spellEnd"/>
       <w:r>
         <w:rPr>
           <w:sz w:val="20"/>
@@ -3047,7 +3027,6 @@
         </w:rPr>
         <w:t>In this example, the striped silk tie is a return prohibited product line item, and </w:t>
       </w:r>
-      <w:proofErr w:type="spellStart"/>
       <w:r>
         <w:rPr>
           <w:rStyle w:val="HTMLCode"/>
@@ -3056,7 +3035,6 @@
         </w:rPr>
         <w:t>isReturnProhibited</w:t>
       </w:r>
-      <w:proofErr w:type="spellEnd"/>
       <w:r>
         <w:rPr>
           <w:sz w:val="20"/>
@@ -3229,18 +3207,8 @@
           <w:sz w:val="20"/>
           <w:szCs w:val="20"/>
         </w:rPr>
-        <w:t xml:space="preserve">Products and </w:t>
-      </w:r>
-      <w:proofErr w:type="spellStart"/>
-      <w:r>
-        <w:rPr>
-          <w:rStyle w:val="Strong"/>
-          <w:sz w:val="20"/>
-          <w:szCs w:val="20"/>
-        </w:rPr>
-        <w:t>Catalogs</w:t>
-      </w:r>
-      <w:proofErr w:type="spellEnd"/>
+        <w:t>Products and Catalogs</w:t>
+      </w:r>
       <w:r>
         <w:rPr>
           <w:sz w:val="20"/>
@@ -3504,7 +3472,6 @@
         </w:rPr>
         <w:t> and select </w:t>
       </w:r>
-      <w:proofErr w:type="spellStart"/>
       <w:r>
         <w:rPr>
           <w:rStyle w:val="Strong"/>
@@ -3513,7 +3480,6 @@
         </w:rPr>
         <w:t>eswProductReturnProhibitedCountries</w:t>
       </w:r>
-      <w:proofErr w:type="spellEnd"/>
       <w:r>
         <w:rPr>
           <w:sz w:val="20"/>
@@ -3618,23 +3584,7 @@
           <w:sz w:val="20"/>
           <w:szCs w:val="20"/>
         </w:rPr>
-        <w:t>Create an XML file with "</w:t>
-      </w:r>
-      <w:proofErr w:type="spellStart"/>
-      <w:r>
-        <w:rPr>
-          <w:sz w:val="20"/>
-          <w:szCs w:val="20"/>
-        </w:rPr>
-        <w:t>Catalog</w:t>
-      </w:r>
-      <w:proofErr w:type="spellEnd"/>
-      <w:r>
-        <w:rPr>
-          <w:sz w:val="20"/>
-          <w:szCs w:val="20"/>
-        </w:rPr>
-        <w:t>-id", "product-id" and </w:t>
+        <w:t>Create an XML file with "Catalog-id", "product-id" and </w:t>
       </w:r>
       <w:r>
         <w:rPr>
@@ -3693,18 +3643,8 @@
           <w:sz w:val="20"/>
           <w:szCs w:val="20"/>
         </w:rPr>
-        <w:t xml:space="preserve">Products and </w:t>
-      </w:r>
-      <w:proofErr w:type="spellStart"/>
-      <w:r>
-        <w:rPr>
-          <w:rStyle w:val="Strong"/>
-          <w:sz w:val="20"/>
-          <w:szCs w:val="20"/>
-        </w:rPr>
-        <w:t>Catalogs</w:t>
-      </w:r>
-      <w:proofErr w:type="spellEnd"/>
+        <w:t>Products and Catalogs</w:t>
+      </w:r>
       <w:r>
         <w:rPr>
           <w:sz w:val="20"/>
@@ -3850,7 +3790,6 @@
         </w:rPr>
         <w:t> under </w:t>
       </w:r>
-      <w:proofErr w:type="spellStart"/>
       <w:r>
         <w:rPr>
           <w:rStyle w:val="Strong"/>
@@ -3859,7 +3798,6 @@
         </w:rPr>
         <w:t>Catalogs</w:t>
       </w:r>
-      <w:proofErr w:type="spellEnd"/>
       <w:r>
         <w:rPr>
           <w:sz w:val="20"/>
@@ -4026,97 +3964,31 @@
           <w:sz w:val="20"/>
           <w:lang w:val="it-IT"/>
         </w:rPr>
-        <w:t>&lt;</w:t>
-      </w:r>
-      <w:proofErr w:type="spellStart"/>
+        <w:t>&lt;catalog xmlns="http://www.demandware.com/xml/impex/catalog/2006-10-31" catalog-id="apparel-catalog"&gt;</w:t>
+      </w:r>
+    </w:p>
+    <w:p>
+      <w:pPr>
+        <w:pStyle w:val="HTMLPreformatted"/>
+        <w:rPr>
+          <w:rFonts w:ascii="Arial" w:hAnsi="Arial" w:cs="Arial"/>
+          <w:sz w:val="20"/>
+        </w:rPr>
+      </w:pPr>
       <w:r>
         <w:rPr>
           <w:rFonts w:ascii="Arial" w:hAnsi="Arial" w:cs="Arial"/>
           <w:sz w:val="20"/>
           <w:lang w:val="it-IT"/>
         </w:rPr>
-        <w:t>catalog</w:t>
-      </w:r>
-      <w:proofErr w:type="spellEnd"/>
-      <w:r>
-        <w:rPr>
-          <w:rFonts w:ascii="Arial" w:hAnsi="Arial" w:cs="Arial"/>
-          <w:sz w:val="20"/>
-          <w:lang w:val="it-IT"/>
-        </w:rPr>
-        <w:t xml:space="preserve"> xmlns="http://www.demandware.com/xml/</w:t>
-      </w:r>
-      <w:proofErr w:type="spellStart"/>
-      <w:r>
-        <w:rPr>
-          <w:rFonts w:ascii="Arial" w:hAnsi="Arial" w:cs="Arial"/>
-          <w:sz w:val="20"/>
-          <w:lang w:val="it-IT"/>
-        </w:rPr>
-        <w:t>impex</w:t>
-      </w:r>
-      <w:proofErr w:type="spellEnd"/>
-      <w:r>
-        <w:rPr>
-          <w:rFonts w:ascii="Arial" w:hAnsi="Arial" w:cs="Arial"/>
-          <w:sz w:val="20"/>
-          <w:lang w:val="it-IT"/>
-        </w:rPr>
-        <w:t>/</w:t>
-      </w:r>
-      <w:proofErr w:type="spellStart"/>
-      <w:r>
-        <w:rPr>
-          <w:rFonts w:ascii="Arial" w:hAnsi="Arial" w:cs="Arial"/>
-          <w:sz w:val="20"/>
-          <w:lang w:val="it-IT"/>
-        </w:rPr>
-        <w:t>catalog</w:t>
-      </w:r>
-      <w:proofErr w:type="spellEnd"/>
-      <w:r>
-        <w:rPr>
-          <w:rFonts w:ascii="Arial" w:hAnsi="Arial" w:cs="Arial"/>
-          <w:sz w:val="20"/>
-          <w:lang w:val="it-IT"/>
-        </w:rPr>
-        <w:t xml:space="preserve">/2006-10-31" </w:t>
-      </w:r>
-      <w:proofErr w:type="spellStart"/>
-      <w:r>
-        <w:rPr>
-          <w:rFonts w:ascii="Arial" w:hAnsi="Arial" w:cs="Arial"/>
-          <w:sz w:val="20"/>
-          <w:lang w:val="it-IT"/>
-        </w:rPr>
-        <w:t>catalog</w:t>
-      </w:r>
-      <w:proofErr w:type="spellEnd"/>
-      <w:r>
-        <w:rPr>
-          <w:rFonts w:ascii="Arial" w:hAnsi="Arial" w:cs="Arial"/>
-          <w:sz w:val="20"/>
-          <w:lang w:val="it-IT"/>
-        </w:rPr>
-        <w:t>-id="</w:t>
-      </w:r>
-      <w:proofErr w:type="spellStart"/>
-      <w:r>
-        <w:rPr>
-          <w:rFonts w:ascii="Arial" w:hAnsi="Arial" w:cs="Arial"/>
-          <w:sz w:val="20"/>
-          <w:lang w:val="it-IT"/>
-        </w:rPr>
-        <w:t>apparel-catalog</w:t>
-      </w:r>
-      <w:proofErr w:type="spellEnd"/>
-      <w:r>
-        <w:rPr>
-          <w:rFonts w:ascii="Arial" w:hAnsi="Arial" w:cs="Arial"/>
-          <w:sz w:val="20"/>
-          <w:lang w:val="it-IT"/>
-        </w:rPr>
-        <w:t>"&gt;</w:t>
+        <w:t xml:space="preserve">   </w:t>
+      </w:r>
+      <w:r>
+        <w:rPr>
+          <w:rFonts w:ascii="Arial" w:hAnsi="Arial" w:cs="Arial"/>
+          <w:sz w:val="20"/>
+        </w:rPr>
+        <w:t>&lt;product product-id="701642853695"&gt;</w:t>
       </w:r>
     </w:p>
     <w:p>
@@ -4131,16 +4003,8 @@
         <w:rPr>
           <w:rFonts w:ascii="Arial" w:hAnsi="Arial" w:cs="Arial"/>
           <w:sz w:val="20"/>
-          <w:lang w:val="it-IT"/>
-        </w:rPr>
-        <w:t xml:space="preserve">   </w:t>
-      </w:r>
-      <w:r>
-        <w:rPr>
-          <w:rFonts w:ascii="Arial" w:hAnsi="Arial" w:cs="Arial"/>
-          <w:sz w:val="20"/>
-        </w:rPr>
-        <w:t>&lt;product product-id="701642853695"&gt;</w:t>
+        </w:rPr>
+        <w:t xml:space="preserve">      &lt;custom-attributes&gt;</w:t>
       </w:r>
     </w:p>
     <w:p>
@@ -4156,6 +4020,118 @@
           <w:rFonts w:ascii="Arial" w:hAnsi="Arial" w:cs="Arial"/>
           <w:sz w:val="20"/>
         </w:rPr>
+        <w:t xml:space="preserve">         &lt;custom-attribute attribute-id="eswProductReturnProhibitedCountries"&gt;</w:t>
+      </w:r>
+    </w:p>
+    <w:p>
+      <w:pPr>
+        <w:pStyle w:val="HTMLPreformatted"/>
+        <w:rPr>
+          <w:rFonts w:ascii="Arial" w:hAnsi="Arial" w:cs="Arial"/>
+          <w:sz w:val="20"/>
+        </w:rPr>
+      </w:pPr>
+      <w:r>
+        <w:rPr>
+          <w:rFonts w:ascii="Arial" w:hAnsi="Arial" w:cs="Arial"/>
+          <w:sz w:val="20"/>
+        </w:rPr>
+        <w:t xml:space="preserve">            &lt;value&gt;FR&lt;/value&gt;</w:t>
+      </w:r>
+    </w:p>
+    <w:p>
+      <w:pPr>
+        <w:pStyle w:val="HTMLPreformatted"/>
+        <w:rPr>
+          <w:rFonts w:ascii="Arial" w:hAnsi="Arial" w:cs="Arial"/>
+          <w:sz w:val="20"/>
+        </w:rPr>
+      </w:pPr>
+      <w:r>
+        <w:rPr>
+          <w:rFonts w:ascii="Arial" w:hAnsi="Arial" w:cs="Arial"/>
+          <w:sz w:val="20"/>
+        </w:rPr>
+        <w:t xml:space="preserve">            &lt;value&gt;GB&lt;/value&gt;</w:t>
+      </w:r>
+    </w:p>
+    <w:p>
+      <w:pPr>
+        <w:pStyle w:val="HTMLPreformatted"/>
+        <w:rPr>
+          <w:rFonts w:ascii="Arial" w:hAnsi="Arial" w:cs="Arial"/>
+          <w:sz w:val="20"/>
+        </w:rPr>
+      </w:pPr>
+      <w:r>
+        <w:rPr>
+          <w:rFonts w:ascii="Arial" w:hAnsi="Arial" w:cs="Arial"/>
+          <w:sz w:val="20"/>
+        </w:rPr>
+        <w:t xml:space="preserve">         &lt;/custom-attribute&gt;</w:t>
+      </w:r>
+    </w:p>
+    <w:p>
+      <w:pPr>
+        <w:pStyle w:val="HTMLPreformatted"/>
+        <w:rPr>
+          <w:rFonts w:ascii="Arial" w:hAnsi="Arial" w:cs="Arial"/>
+          <w:sz w:val="20"/>
+        </w:rPr>
+      </w:pPr>
+      <w:r>
+        <w:rPr>
+          <w:rFonts w:ascii="Arial" w:hAnsi="Arial" w:cs="Arial"/>
+          <w:sz w:val="20"/>
+        </w:rPr>
+        <w:t xml:space="preserve">      &lt;/custom-attributes&gt;</w:t>
+      </w:r>
+    </w:p>
+    <w:p>
+      <w:pPr>
+        <w:pStyle w:val="HTMLPreformatted"/>
+        <w:rPr>
+          <w:rFonts w:ascii="Arial" w:hAnsi="Arial" w:cs="Arial"/>
+          <w:sz w:val="20"/>
+        </w:rPr>
+      </w:pPr>
+      <w:r>
+        <w:rPr>
+          <w:rFonts w:ascii="Arial" w:hAnsi="Arial" w:cs="Arial"/>
+          <w:sz w:val="20"/>
+        </w:rPr>
+        <w:t xml:space="preserve">   &lt;/product&gt;</w:t>
+      </w:r>
+    </w:p>
+    <w:p>
+      <w:pPr>
+        <w:pStyle w:val="HTMLPreformatted"/>
+        <w:rPr>
+          <w:rFonts w:ascii="Arial" w:hAnsi="Arial" w:cs="Arial"/>
+          <w:sz w:val="20"/>
+        </w:rPr>
+      </w:pPr>
+      <w:r>
+        <w:rPr>
+          <w:rFonts w:ascii="Arial" w:hAnsi="Arial" w:cs="Arial"/>
+          <w:sz w:val="20"/>
+        </w:rPr>
+        <w:t xml:space="preserve">   &lt;product product-id="701642853718"&gt;</w:t>
+      </w:r>
+    </w:p>
+    <w:p>
+      <w:pPr>
+        <w:pStyle w:val="HTMLPreformatted"/>
+        <w:rPr>
+          <w:rFonts w:ascii="Arial" w:hAnsi="Arial" w:cs="Arial"/>
+          <w:sz w:val="20"/>
+        </w:rPr>
+      </w:pPr>
+      <w:r>
+        <w:rPr>
+          <w:rFonts w:ascii="Arial" w:hAnsi="Arial" w:cs="Arial"/>
+          <w:sz w:val="20"/>
+        </w:rPr>
         <w:t xml:space="preserve">      &lt;custom-attributes&gt;</w:t>
       </w:r>
     </w:p>
@@ -4172,23 +4148,7 @@
           <w:rFonts w:ascii="Arial" w:hAnsi="Arial" w:cs="Arial"/>
           <w:sz w:val="20"/>
         </w:rPr>
-        <w:t xml:space="preserve">         &lt;custom-attribute attribute-id="</w:t>
-      </w:r>
-      <w:proofErr w:type="spellStart"/>
-      <w:r>
-        <w:rPr>
-          <w:rFonts w:ascii="Arial" w:hAnsi="Arial" w:cs="Arial"/>
-          <w:sz w:val="20"/>
-        </w:rPr>
-        <w:t>eswProductReturnProhibitedCountries</w:t>
-      </w:r>
-      <w:proofErr w:type="spellEnd"/>
-      <w:r>
-        <w:rPr>
-          <w:rFonts w:ascii="Arial" w:hAnsi="Arial" w:cs="Arial"/>
-          <w:sz w:val="20"/>
-        </w:rPr>
-        <w:t>"&gt;</w:t>
+        <w:t xml:space="preserve">         &lt;custom-attribute attribute-id="eswProductReturnProhibitedCountries"&gt;</w:t>
       </w:r>
     </w:p>
     <w:p>
@@ -4204,7 +4164,7 @@
           <w:rFonts w:ascii="Arial" w:hAnsi="Arial" w:cs="Arial"/>
           <w:sz w:val="20"/>
         </w:rPr>
-        <w:t xml:space="preserve">            &lt;value&gt;FR&lt;/value&gt;</w:t>
+        <w:t xml:space="preserve">            &lt;value&gt;All&lt;/value&gt;</w:t>
       </w:r>
     </w:p>
     <w:p>
@@ -4220,7 +4180,7 @@
           <w:rFonts w:ascii="Arial" w:hAnsi="Arial" w:cs="Arial"/>
           <w:sz w:val="20"/>
         </w:rPr>
-        <w:t xml:space="preserve">            &lt;value&gt;GB&lt;/value&gt;</w:t>
+        <w:t xml:space="preserve">         &lt;/custom-attribute&gt;</w:t>
       </w:r>
     </w:p>
     <w:p>
@@ -4236,7 +4196,7 @@
           <w:rFonts w:ascii="Arial" w:hAnsi="Arial" w:cs="Arial"/>
           <w:sz w:val="20"/>
         </w:rPr>
-        <w:t xml:space="preserve">         &lt;/custom-attribute&gt;</w:t>
+        <w:t xml:space="preserve">      &lt;/custom-attributes&gt;</w:t>
       </w:r>
     </w:p>
     <w:p>
@@ -4252,7 +4212,7 @@
           <w:rFonts w:ascii="Arial" w:hAnsi="Arial" w:cs="Arial"/>
           <w:sz w:val="20"/>
         </w:rPr>
-        <w:t xml:space="preserve">      &lt;/custom-attributes&gt;</w:t>
+        <w:t xml:space="preserve">   &lt;/product&gt;</w:t>
       </w:r>
     </w:p>
     <w:p>
@@ -4268,167 +4228,7 @@
           <w:rFonts w:ascii="Arial" w:hAnsi="Arial" w:cs="Arial"/>
           <w:sz w:val="20"/>
         </w:rPr>
-        <w:t xml:space="preserve">   &lt;/product&gt;</w:t>
-      </w:r>
-    </w:p>
-    <w:p>
-      <w:pPr>
-        <w:pStyle w:val="HTMLPreformatted"/>
-        <w:rPr>
-          <w:rFonts w:ascii="Arial" w:hAnsi="Arial" w:cs="Arial"/>
-          <w:sz w:val="20"/>
-        </w:rPr>
-      </w:pPr>
-      <w:r>
-        <w:rPr>
-          <w:rFonts w:ascii="Arial" w:hAnsi="Arial" w:cs="Arial"/>
-          <w:sz w:val="20"/>
-        </w:rPr>
-        <w:t xml:space="preserve">   &lt;product product-id="701642853718"&gt;</w:t>
-      </w:r>
-    </w:p>
-    <w:p>
-      <w:pPr>
-        <w:pStyle w:val="HTMLPreformatted"/>
-        <w:rPr>
-          <w:rFonts w:ascii="Arial" w:hAnsi="Arial" w:cs="Arial"/>
-          <w:sz w:val="20"/>
-        </w:rPr>
-      </w:pPr>
-      <w:r>
-        <w:rPr>
-          <w:rFonts w:ascii="Arial" w:hAnsi="Arial" w:cs="Arial"/>
-          <w:sz w:val="20"/>
-        </w:rPr>
-        <w:t xml:space="preserve">      &lt;custom-attributes&gt;</w:t>
-      </w:r>
-    </w:p>
-    <w:p>
-      <w:pPr>
-        <w:pStyle w:val="HTMLPreformatted"/>
-        <w:rPr>
-          <w:rFonts w:ascii="Arial" w:hAnsi="Arial" w:cs="Arial"/>
-          <w:sz w:val="20"/>
-        </w:rPr>
-      </w:pPr>
-      <w:r>
-        <w:rPr>
-          <w:rFonts w:ascii="Arial" w:hAnsi="Arial" w:cs="Arial"/>
-          <w:sz w:val="20"/>
-        </w:rPr>
-        <w:t xml:space="preserve">         &lt;custom-attribute attribute-id="</w:t>
-      </w:r>
-      <w:proofErr w:type="spellStart"/>
-      <w:r>
-        <w:rPr>
-          <w:rFonts w:ascii="Arial" w:hAnsi="Arial" w:cs="Arial"/>
-          <w:sz w:val="20"/>
-        </w:rPr>
-        <w:t>eswProductReturnProhibitedCountries</w:t>
-      </w:r>
-      <w:proofErr w:type="spellEnd"/>
-      <w:r>
-        <w:rPr>
-          <w:rFonts w:ascii="Arial" w:hAnsi="Arial" w:cs="Arial"/>
-          <w:sz w:val="20"/>
-        </w:rPr>
-        <w:t>"&gt;</w:t>
-      </w:r>
-    </w:p>
-    <w:p>
-      <w:pPr>
-        <w:pStyle w:val="HTMLPreformatted"/>
-        <w:rPr>
-          <w:rFonts w:ascii="Arial" w:hAnsi="Arial" w:cs="Arial"/>
-          <w:sz w:val="20"/>
-        </w:rPr>
-      </w:pPr>
-      <w:r>
-        <w:rPr>
-          <w:rFonts w:ascii="Arial" w:hAnsi="Arial" w:cs="Arial"/>
-          <w:sz w:val="20"/>
-        </w:rPr>
-        <w:t xml:space="preserve">            &lt;value&gt;All&lt;/value&gt;</w:t>
-      </w:r>
-    </w:p>
-    <w:p>
-      <w:pPr>
-        <w:pStyle w:val="HTMLPreformatted"/>
-        <w:rPr>
-          <w:rFonts w:ascii="Arial" w:hAnsi="Arial" w:cs="Arial"/>
-          <w:sz w:val="20"/>
-        </w:rPr>
-      </w:pPr>
-      <w:r>
-        <w:rPr>
-          <w:rFonts w:ascii="Arial" w:hAnsi="Arial" w:cs="Arial"/>
-          <w:sz w:val="20"/>
-        </w:rPr>
-        <w:t xml:space="preserve">         &lt;/custom-attribute&gt;</w:t>
-      </w:r>
-    </w:p>
-    <w:p>
-      <w:pPr>
-        <w:pStyle w:val="HTMLPreformatted"/>
-        <w:rPr>
-          <w:rFonts w:ascii="Arial" w:hAnsi="Arial" w:cs="Arial"/>
-          <w:sz w:val="20"/>
-        </w:rPr>
-      </w:pPr>
-      <w:r>
-        <w:rPr>
-          <w:rFonts w:ascii="Arial" w:hAnsi="Arial" w:cs="Arial"/>
-          <w:sz w:val="20"/>
-        </w:rPr>
-        <w:t xml:space="preserve">      &lt;/custom-attributes&gt;</w:t>
-      </w:r>
-    </w:p>
-    <w:p>
-      <w:pPr>
-        <w:pStyle w:val="HTMLPreformatted"/>
-        <w:rPr>
-          <w:rFonts w:ascii="Arial" w:hAnsi="Arial" w:cs="Arial"/>
-          <w:sz w:val="20"/>
-        </w:rPr>
-      </w:pPr>
-      <w:r>
-        <w:rPr>
-          <w:rFonts w:ascii="Arial" w:hAnsi="Arial" w:cs="Arial"/>
-          <w:sz w:val="20"/>
-        </w:rPr>
-        <w:t xml:space="preserve">   &lt;/product&gt;</w:t>
-      </w:r>
-    </w:p>
-    <w:p>
-      <w:pPr>
-        <w:pStyle w:val="HTMLPreformatted"/>
-        <w:rPr>
-          <w:rFonts w:ascii="Arial" w:hAnsi="Arial" w:cs="Arial"/>
-          <w:sz w:val="20"/>
-        </w:rPr>
-      </w:pPr>
-      <w:r>
-        <w:rPr>
-          <w:rFonts w:ascii="Arial" w:hAnsi="Arial" w:cs="Arial"/>
-          <w:sz w:val="20"/>
-        </w:rPr>
-        <w:t>&lt;/</w:t>
-      </w:r>
-      <w:proofErr w:type="spellStart"/>
-      <w:r>
-        <w:rPr>
-          <w:rFonts w:ascii="Arial" w:hAnsi="Arial" w:cs="Arial"/>
-          <w:sz w:val="20"/>
-        </w:rPr>
-        <w:t>catalog</w:t>
-      </w:r>
-      <w:proofErr w:type="spellEnd"/>
-      <w:r>
-        <w:rPr>
-          <w:rFonts w:ascii="Arial" w:hAnsi="Arial" w:cs="Arial"/>
-          <w:sz w:val="20"/>
-        </w:rPr>
-        <w:t>&gt;</w:t>
+        <w:t>&lt;/catalog&gt;</w:t>
       </w:r>
     </w:p>
     <w:sectPr>

--- a/link_eshopworld/Documentation/eShopWorld_Global_Product_Returns_Prohibition.docx
+++ b/link_eshopworld/Documentation/eShopWorld_Global_Product_Returns_Prohibition.docx
@@ -1,6 +1,6 @@
 
 <file path=word/document.xml><?xml version="1.0" encoding="utf-8"?>
-<w:document xmlns:wpc="http://schemas.microsoft.com/office/word/2010/wordprocessingCanvas" xmlns:cx="http://schemas.microsoft.com/office/drawing/2014/chartex" xmlns:cx1="http://schemas.microsoft.com/office/drawing/2015/9/8/chartex" xmlns:cx2="http://schemas.microsoft.com/office/drawing/2015/10/21/chartex" xmlns:cx3="http://schemas.microsoft.com/office/drawing/2016/5/9/chartex" xmlns:cx4="http://schemas.microsoft.com/office/drawing/2016/5/10/chartex" xmlns:cx5="http://schemas.microsoft.com/office/drawing/2016/5/11/chartex" xmlns:cx6="http://schemas.microsoft.com/office/drawing/2016/5/12/chartex" xmlns:cx7="http://schemas.microsoft.com/office/drawing/2016/5/13/chartex" xmlns:cx8="http://schemas.microsoft.com/office/drawing/2016/5/14/chartex" xmlns:mc="http://schemas.openxmlformats.org/markup-compatibility/2006" xmlns:aink="http://schemas.microsoft.com/office/drawing/2016/ink" xmlns:am3d="http://schemas.microsoft.com/office/drawing/2017/model3d" xmlns:o="urn:schemas-microsoft-com:office:office" xmlns:oel="http://schemas.microsoft.com/office/2019/extlst" xmlns:r="http://schemas.openxmlformats.org/officeDocument/2006/relationships" xmlns:m="http://schemas.openxmlformats.org/officeDocument/2006/math" xmlns:v="urn:schemas-microsoft-com:vml" xmlns:wp14="http://schemas.microsoft.com/office/word/2010/wordprocessingDrawing" xmlns:wp="http://schemas.openxmlformats.org/drawingml/2006/wordprocessingDrawing" xmlns:w10="urn:schemas-microsoft-com:office:word" xmlns:w="http://schemas.openxmlformats.org/wordprocessingml/2006/main" xmlns:w14="http://schemas.microsoft.com/office/word/2010/wordml" xmlns:w15="http://schemas.microsoft.com/office/word/2012/wordml" xmlns:w16cex="http://schemas.microsoft.com/office/word/2018/wordml/cex" xmlns:w16cid="http://schemas.microsoft.com/office/word/2016/wordml/cid" xmlns:w16="http://schemas.microsoft.com/office/word/2018/wordml" xmlns:w16du="http://schemas.microsoft.com/office/word/2023/wordml/word16du" xmlns:w16sdtdh="http://schemas.microsoft.com/office/word/2020/wordml/sdtdatahash" xmlns:w16se="http://schemas.microsoft.com/office/word/2015/wordml/symex" xmlns:wpg="http://schemas.microsoft.com/office/word/2010/wordprocessingGroup" xmlns:wpi="http://schemas.microsoft.com/office/word/2010/wordprocessingInk" xmlns:wne="http://schemas.microsoft.com/office/word/2006/wordml" xmlns:wps="http://schemas.microsoft.com/office/word/2010/wordprocessingShape" mc:Ignorable="w14 w15 w16se w16cid w16 w16cex w16sdtdh w16du wp14">
+<w:document xmlns:wpc="http://schemas.microsoft.com/office/word/2010/wordprocessingCanvas" xmlns:cx="http://schemas.microsoft.com/office/drawing/2014/chartex" xmlns:cx1="http://schemas.microsoft.com/office/drawing/2015/9/8/chartex" xmlns:cx2="http://schemas.microsoft.com/office/drawing/2015/10/21/chartex" xmlns:cx3="http://schemas.microsoft.com/office/drawing/2016/5/9/chartex" xmlns:cx4="http://schemas.microsoft.com/office/drawing/2016/5/10/chartex" xmlns:cx5="http://schemas.microsoft.com/office/drawing/2016/5/11/chartex" xmlns:cx6="http://schemas.microsoft.com/office/drawing/2016/5/12/chartex" xmlns:cx7="http://schemas.microsoft.com/office/drawing/2016/5/13/chartex" xmlns:cx8="http://schemas.microsoft.com/office/drawing/2016/5/14/chartex" xmlns:mc="http://schemas.openxmlformats.org/markup-compatibility/2006" xmlns:aink="http://schemas.microsoft.com/office/drawing/2016/ink" xmlns:am3d="http://schemas.microsoft.com/office/drawing/2017/model3d" xmlns:o="urn:schemas-microsoft-com:office:office" xmlns:oel="http://schemas.microsoft.com/office/2019/extlst" xmlns:r="http://schemas.openxmlformats.org/officeDocument/2006/relationships" xmlns:m="http://schemas.openxmlformats.org/officeDocument/2006/math" xmlns:v="urn:schemas-microsoft-com:vml" xmlns:wp14="http://schemas.microsoft.com/office/word/2010/wordprocessingDrawing" xmlns:wp="http://schemas.openxmlformats.org/drawingml/2006/wordprocessingDrawing" xmlns:w10="urn:schemas-microsoft-com:office:word" xmlns:w="http://schemas.openxmlformats.org/wordprocessingml/2006/main" xmlns:w14="http://schemas.microsoft.com/office/word/2010/wordml" xmlns:w15="http://schemas.microsoft.com/office/word/2012/wordml" xmlns:w16cex="http://schemas.microsoft.com/office/word/2018/wordml/cex" xmlns:w16cid="http://schemas.microsoft.com/office/word/2016/wordml/cid" xmlns:w16="http://schemas.microsoft.com/office/word/2018/wordml" xmlns:w16du="http://schemas.microsoft.com/office/word/2023/wordml/word16du" xmlns:w16sdtdh="http://schemas.microsoft.com/office/word/2020/wordml/sdtdatahash" xmlns:w16sdtfl="http://schemas.microsoft.com/office/word/2024/wordml/sdtformatlock" xmlns:w16se="http://schemas.microsoft.com/office/word/2015/wordml/symex" xmlns:wpg="http://schemas.microsoft.com/office/word/2010/wordprocessingGroup" xmlns:wpi="http://schemas.microsoft.com/office/word/2010/wordprocessingInk" xmlns:wne="http://schemas.microsoft.com/office/word/2006/wordml" xmlns:wps="http://schemas.microsoft.com/office/word/2010/wordprocessingShape" mc:Ignorable="w14 w15 w16se w16cid w16 w16cex w16sdtdh w16sdtfl w16du wp14">
   <w:body>
     <w:sdt>
       <w:sdtPr>
@@ -285,6 +285,13 @@
                                   </w:rPr>
                                   <w:t>6</w:t>
                                 </w:r>
+                                <w:r>
+                                  <w:rPr>
+                                    <w:sz w:val="20"/>
+                                    <w:szCs w:val="20"/>
+                                  </w:rPr>
+                                  <w:t>.1</w:t>
+                                </w:r>
                               </w:p>
                               <w:p>
                                 <w:pPr>
@@ -312,27 +319,10 @@
                                 </w:r>
                                 <w:r>
                                   <w:rPr>
-                                    <w:rStyle w:val="span"/>
                                     <w:sz w:val="20"/>
                                     <w:szCs w:val="20"/>
                                   </w:rPr>
-                                  <w:t>December</w:t>
-                                </w:r>
-                                <w:r>
-                                  <w:rPr>
-                                    <w:rStyle w:val="span"/>
-                                    <w:sz w:val="20"/>
-                                    <w:szCs w:val="20"/>
-                                  </w:rPr>
-                                  <w:t xml:space="preserve"> </w:t>
-                                </w:r>
-                                <w:r>
-                                  <w:rPr>
-                                    <w:rStyle w:val="span"/>
-                                    <w:sz w:val="20"/>
-                                    <w:szCs w:val="20"/>
-                                  </w:rPr>
-                                  <w:t>2024</w:t>
+                                  <w:t>January 2025</w:t>
                                 </w:r>
                               </w:p>
                               <w:p>
@@ -358,7 +348,7 @@
                                     <w:sz w:val="20"/>
                                     <w:szCs w:val="20"/>
                                   </w:rPr>
-                                  <w:t>4</w:t>
+                                  <w:t>5</w:t>
                                 </w:r>
                                 <w:r>
                                   <w:rPr>
@@ -432,6 +422,13 @@
                             </w:rPr>
                             <w:t>6</w:t>
                           </w:r>
+                          <w:r>
+                            <w:rPr>
+                              <w:sz w:val="20"/>
+                              <w:szCs w:val="20"/>
+                            </w:rPr>
+                            <w:t>.1</w:t>
+                          </w:r>
                         </w:p>
                         <w:p>
                           <w:pPr>
@@ -459,27 +456,10 @@
                           </w:r>
                           <w:r>
                             <w:rPr>
-                              <w:rStyle w:val="span"/>
                               <w:sz w:val="20"/>
                               <w:szCs w:val="20"/>
                             </w:rPr>
-                            <w:t>December</w:t>
-                          </w:r>
-                          <w:r>
-                            <w:rPr>
-                              <w:rStyle w:val="span"/>
-                              <w:sz w:val="20"/>
-                              <w:szCs w:val="20"/>
-                            </w:rPr>
-                            <w:t xml:space="preserve"> </w:t>
-                          </w:r>
-                          <w:r>
-                            <w:rPr>
-                              <w:rStyle w:val="span"/>
-                              <w:sz w:val="20"/>
-                              <w:szCs w:val="20"/>
-                            </w:rPr>
-                            <w:t>2024</w:t>
+                            <w:t>January 2025</w:t>
                           </w:r>
                         </w:p>
                         <w:p>
@@ -505,7 +485,7 @@
                               <w:sz w:val="20"/>
                               <w:szCs w:val="20"/>
                             </w:rPr>
-                            <w:t>4</w:t>
+                            <w:t>5</w:t>
                           </w:r>
                           <w:r>
                             <w:rPr>
@@ -2515,7 +2495,7 @@
           <w:noProof/>
         </w:rPr>
         <w:drawing>
-          <wp:inline distT="0" distB="0" distL="0" distR="0" wp14:anchorId="21EB7336" wp14:editId="3E297B12">
+          <wp:inline distT="0" distB="0" distL="0" distR="0" wp14:anchorId="21EB7336" wp14:editId="76443A65">
             <wp:extent cx="5943600" cy="2546985"/>
             <wp:effectExtent l="0" t="0" r="0" b="5715"/>
             <wp:docPr id="13" name="Picture 13"/>
@@ -4242,7 +4222,7 @@
 </file>
 
 <file path=word/numbering.xml><?xml version="1.0" encoding="utf-8"?>
-<w:numbering xmlns:wpc="http://schemas.microsoft.com/office/word/2010/wordprocessingCanvas" xmlns:cx="http://schemas.microsoft.com/office/drawing/2014/chartex" xmlns:cx1="http://schemas.microsoft.com/office/drawing/2015/9/8/chartex" xmlns:cx2="http://schemas.microsoft.com/office/drawing/2015/10/21/chartex" xmlns:cx3="http://schemas.microsoft.com/office/drawing/2016/5/9/chartex" xmlns:cx4="http://schemas.microsoft.com/office/drawing/2016/5/10/chartex" xmlns:cx5="http://schemas.microsoft.com/office/drawing/2016/5/11/chartex" xmlns:cx6="http://schemas.microsoft.com/office/drawing/2016/5/12/chartex" xmlns:cx7="http://schemas.microsoft.com/office/drawing/2016/5/13/chartex" xmlns:cx8="http://schemas.microsoft.com/office/drawing/2016/5/14/chartex" xmlns:mc="http://schemas.openxmlformats.org/markup-compatibility/2006" xmlns:aink="http://schemas.microsoft.com/office/drawing/2016/ink" xmlns:am3d="http://schemas.microsoft.com/office/drawing/2017/model3d" xmlns:o="urn:schemas-microsoft-com:office:office" xmlns:oel="http://schemas.microsoft.com/office/2019/extlst" xmlns:r="http://schemas.openxmlformats.org/officeDocument/2006/relationships" xmlns:m="http://schemas.openxmlformats.org/officeDocument/2006/math" xmlns:v="urn:schemas-microsoft-com:vml" xmlns:wp14="http://schemas.microsoft.com/office/word/2010/wordprocessingDrawing" xmlns:wp="http://schemas.openxmlformats.org/drawingml/2006/wordprocessingDrawing" xmlns:w10="urn:schemas-microsoft-com:office:word" xmlns:w="http://schemas.openxmlformats.org/wordprocessingml/2006/main" xmlns:w14="http://schemas.microsoft.com/office/word/2010/wordml" xmlns:w15="http://schemas.microsoft.com/office/word/2012/wordml" xmlns:w16cex="http://schemas.microsoft.com/office/word/2018/wordml/cex" xmlns:w16cid="http://schemas.microsoft.com/office/word/2016/wordml/cid" xmlns:w16="http://schemas.microsoft.com/office/word/2018/wordml" xmlns:w16du="http://schemas.microsoft.com/office/word/2023/wordml/word16du" xmlns:w16sdtdh="http://schemas.microsoft.com/office/word/2020/wordml/sdtdatahash" xmlns:w16se="http://schemas.microsoft.com/office/word/2015/wordml/symex" xmlns:wpg="http://schemas.microsoft.com/office/word/2010/wordprocessingGroup" xmlns:wpi="http://schemas.microsoft.com/office/word/2010/wordprocessingInk" xmlns:wne="http://schemas.microsoft.com/office/word/2006/wordml" xmlns:wps="http://schemas.microsoft.com/office/word/2010/wordprocessingShape" mc:Ignorable="w14 w15 w16se w16cid w16 w16cex w16sdtdh w16du wp14">
+<w:numbering xmlns:wpc="http://schemas.microsoft.com/office/word/2010/wordprocessingCanvas" xmlns:cx="http://schemas.microsoft.com/office/drawing/2014/chartex" xmlns:cx1="http://schemas.microsoft.com/office/drawing/2015/9/8/chartex" xmlns:cx2="http://schemas.microsoft.com/office/drawing/2015/10/21/chartex" xmlns:cx3="http://schemas.microsoft.com/office/drawing/2016/5/9/chartex" xmlns:cx4="http://schemas.microsoft.com/office/drawing/2016/5/10/chartex" xmlns:cx5="http://schemas.microsoft.com/office/drawing/2016/5/11/chartex" xmlns:cx6="http://schemas.microsoft.com/office/drawing/2016/5/12/chartex" xmlns:cx7="http://schemas.microsoft.com/office/drawing/2016/5/13/chartex" xmlns:cx8="http://schemas.microsoft.com/office/drawing/2016/5/14/chartex" xmlns:mc="http://schemas.openxmlformats.org/markup-compatibility/2006" xmlns:aink="http://schemas.microsoft.com/office/drawing/2016/ink" xmlns:am3d="http://schemas.microsoft.com/office/drawing/2017/model3d" xmlns:o="urn:schemas-microsoft-com:office:office" xmlns:oel="http://schemas.microsoft.com/office/2019/extlst" xmlns:r="http://schemas.openxmlformats.org/officeDocument/2006/relationships" xmlns:m="http://schemas.openxmlformats.org/officeDocument/2006/math" xmlns:v="urn:schemas-microsoft-com:vml" xmlns:wp14="http://schemas.microsoft.com/office/word/2010/wordprocessingDrawing" xmlns:wp="http://schemas.openxmlformats.org/drawingml/2006/wordprocessingDrawing" xmlns:w10="urn:schemas-microsoft-com:office:word" xmlns:w="http://schemas.openxmlformats.org/wordprocessingml/2006/main" xmlns:w14="http://schemas.microsoft.com/office/word/2010/wordml" xmlns:w15="http://schemas.microsoft.com/office/word/2012/wordml" xmlns:w16cex="http://schemas.microsoft.com/office/word/2018/wordml/cex" xmlns:w16cid="http://schemas.microsoft.com/office/word/2016/wordml/cid" xmlns:w16="http://schemas.microsoft.com/office/word/2018/wordml" xmlns:w16du="http://schemas.microsoft.com/office/word/2023/wordml/word16du" xmlns:w16sdtdh="http://schemas.microsoft.com/office/word/2020/wordml/sdtdatahash" xmlns:w16sdtfl="http://schemas.microsoft.com/office/word/2024/wordml/sdtformatlock" xmlns:w16se="http://schemas.microsoft.com/office/word/2015/wordml/symex" xmlns:wpg="http://schemas.microsoft.com/office/word/2010/wordprocessingGroup" xmlns:wpi="http://schemas.microsoft.com/office/word/2010/wordprocessingInk" xmlns:wne="http://schemas.microsoft.com/office/word/2006/wordml" xmlns:wps="http://schemas.microsoft.com/office/word/2010/wordprocessingShape" mc:Ignorable="w14 w15 w16se w16cid w16 w16cex w16sdtdh w16sdtfl w16du wp14">
   <w:abstractNum w:abstractNumId="0" w15:restartNumberingAfterBreak="0">
     <w:nsid w:val="21283ADA"/>
     <w:multiLevelType w:val="hybridMultilevel"/>
@@ -4720,7 +4700,7 @@
 </file>
 
 <file path=word/styles.xml><?xml version="1.0" encoding="utf-8"?>
-<w:styles xmlns:mc="http://schemas.openxmlformats.org/markup-compatibility/2006" xmlns:r="http://schemas.openxmlformats.org/officeDocument/2006/relationships" xmlns:w="http://schemas.openxmlformats.org/wordprocessingml/2006/main" xmlns:w14="http://schemas.microsoft.com/office/word/2010/wordml" xmlns:w15="http://schemas.microsoft.com/office/word/2012/wordml" xmlns:w16cex="http://schemas.microsoft.com/office/word/2018/wordml/cex" xmlns:w16cid="http://schemas.microsoft.com/office/word/2016/wordml/cid" xmlns:w16="http://schemas.microsoft.com/office/word/2018/wordml" xmlns:w16du="http://schemas.microsoft.com/office/word/2023/wordml/word16du" xmlns:w16sdtdh="http://schemas.microsoft.com/office/word/2020/wordml/sdtdatahash" xmlns:w16se="http://schemas.microsoft.com/office/word/2015/wordml/symex" mc:Ignorable="w14 w15 w16se w16cid w16 w16cex w16sdtdh w16du">
+<w:styles xmlns:mc="http://schemas.openxmlformats.org/markup-compatibility/2006" xmlns:r="http://schemas.openxmlformats.org/officeDocument/2006/relationships" xmlns:w="http://schemas.openxmlformats.org/wordprocessingml/2006/main" xmlns:w14="http://schemas.microsoft.com/office/word/2010/wordml" xmlns:w15="http://schemas.microsoft.com/office/word/2012/wordml" xmlns:w16cex="http://schemas.microsoft.com/office/word/2018/wordml/cex" xmlns:w16cid="http://schemas.microsoft.com/office/word/2016/wordml/cid" xmlns:w16="http://schemas.microsoft.com/office/word/2018/wordml" xmlns:w16du="http://schemas.microsoft.com/office/word/2023/wordml/word16du" xmlns:w16sdtdh="http://schemas.microsoft.com/office/word/2020/wordml/sdtdatahash" xmlns:w16sdtfl="http://schemas.microsoft.com/office/word/2024/wordml/sdtformatlock" xmlns:w16se="http://schemas.microsoft.com/office/word/2015/wordml/symex" mc:Ignorable="w14 w15 w16se w16cid w16 w16cex w16sdtdh w16sdtfl w16du">
   <w:docDefaults>
     <w:rPrDefault>
       <w:rPr>
@@ -5342,7 +5322,6 @@
   <w:style w:type="character" w:default="1" w:styleId="DefaultParagraphFont">
     <w:name w:val="Default Paragraph Font"/>
     <w:uiPriority w:val="1"/>
-    <w:semiHidden/>
     <w:unhideWhenUsed/>
   </w:style>
   <w:style w:type="table" w:default="1" w:styleId="TableNormal">

--- a/link_eshopworld/Documentation/eShopWorld_Global_Product_Returns_Prohibition.docx
+++ b/link_eshopworld/Documentation/eShopWorld_Global_Product_Returns_Prohibition.docx
@@ -290,7 +290,14 @@
                                     <w:sz w:val="20"/>
                                     <w:szCs w:val="20"/>
                                   </w:rPr>
-                                  <w:t>.1</w:t>
+                                  <w:t>.</w:t>
+                                </w:r>
+                                <w:r>
+                                  <w:rPr>
+                                    <w:sz w:val="20"/>
+                                    <w:szCs w:val="20"/>
+                                  </w:rPr>
+                                  <w:t>2</w:t>
                                 </w:r>
                               </w:p>
                               <w:p>
@@ -322,7 +329,14 @@
                                     <w:sz w:val="20"/>
                                     <w:szCs w:val="20"/>
                                   </w:rPr>
-                                  <w:t>January 2025</w:t>
+                                  <w:t>April</w:t>
+                                </w:r>
+                                <w:r>
+                                  <w:rPr>
+                                    <w:sz w:val="20"/>
+                                    <w:szCs w:val="20"/>
+                                  </w:rPr>
+                                  <w:t xml:space="preserve"> 2025</w:t>
                                 </w:r>
                               </w:p>
                               <w:p>
@@ -427,7 +441,14 @@
                               <w:sz w:val="20"/>
                               <w:szCs w:val="20"/>
                             </w:rPr>
-                            <w:t>.1</w:t>
+                            <w:t>.</w:t>
+                          </w:r>
+                          <w:r>
+                            <w:rPr>
+                              <w:sz w:val="20"/>
+                              <w:szCs w:val="20"/>
+                            </w:rPr>
+                            <w:t>2</w:t>
                           </w:r>
                         </w:p>
                         <w:p>
@@ -459,7 +480,14 @@
                               <w:sz w:val="20"/>
                               <w:szCs w:val="20"/>
                             </w:rPr>
-                            <w:t>January 2025</w:t>
+                            <w:t>April</w:t>
+                          </w:r>
+                          <w:r>
+                            <w:rPr>
+                              <w:sz w:val="20"/>
+                              <w:szCs w:val="20"/>
+                            </w:rPr>
+                            <w:t xml:space="preserve"> 2025</w:t>
                           </w:r>
                         </w:p>
                         <w:p>
@@ -2495,7 +2523,7 @@
           <w:noProof/>
         </w:rPr>
         <w:drawing>
-          <wp:inline distT="0" distB="0" distL="0" distR="0" wp14:anchorId="21EB7336" wp14:editId="76443A65">
+          <wp:inline distT="0" distB="0" distL="0" distR="0" wp14:anchorId="21EB7336" wp14:editId="2874C0C6">
             <wp:extent cx="5943600" cy="2546985"/>
             <wp:effectExtent l="0" t="0" r="0" b="5715"/>
             <wp:docPr id="13" name="Picture 13"/>
@@ -5322,6 +5350,7 @@
   <w:style w:type="character" w:default="1" w:styleId="DefaultParagraphFont">
     <w:name w:val="Default Paragraph Font"/>
     <w:uiPriority w:val="1"/>
+    <w:semiHidden/>
     <w:unhideWhenUsed/>
   </w:style>
   <w:style w:type="table" w:default="1" w:styleId="TableNormal">

--- a/link_eshopworld/Documentation/eShopWorld_Global_Product_Returns_Prohibition.docx
+++ b/link_eshopworld/Documentation/eShopWorld_Global_Product_Returns_Prohibition.docx
@@ -283,14 +283,7 @@
                                     <w:sz w:val="20"/>
                                     <w:szCs w:val="20"/>
                                   </w:rPr>
-                                  <w:t>6</w:t>
-                                </w:r>
-                                <w:r>
-                                  <w:rPr>
-                                    <w:sz w:val="20"/>
-                                    <w:szCs w:val="20"/>
-                                  </w:rPr>
-                                  <w:t>.1</w:t>
+                                  <w:t>7</w:t>
                                 </w:r>
                               </w:p>
                               <w:p>
@@ -322,7 +315,14 @@
                                     <w:sz w:val="20"/>
                                     <w:szCs w:val="20"/>
                                   </w:rPr>
-                                  <w:t>January 2025</w:t>
+                                  <w:t>April</w:t>
+                                </w:r>
+                                <w:r>
+                                  <w:rPr>
+                                    <w:sz w:val="20"/>
+                                    <w:szCs w:val="20"/>
+                                  </w:rPr>
+                                  <w:t xml:space="preserve"> 2025</w:t>
                                 </w:r>
                               </w:p>
                               <w:p>
@@ -420,14 +420,7 @@
                               <w:sz w:val="20"/>
                               <w:szCs w:val="20"/>
                             </w:rPr>
-                            <w:t>6</w:t>
-                          </w:r>
-                          <w:r>
-                            <w:rPr>
-                              <w:sz w:val="20"/>
-                              <w:szCs w:val="20"/>
-                            </w:rPr>
-                            <w:t>.1</w:t>
+                            <w:t>7</w:t>
                           </w:r>
                         </w:p>
                         <w:p>
@@ -459,7 +452,14 @@
                               <w:sz w:val="20"/>
                               <w:szCs w:val="20"/>
                             </w:rPr>
-                            <w:t>January 2025</w:t>
+                            <w:t>April</w:t>
+                          </w:r>
+                          <w:r>
+                            <w:rPr>
+                              <w:sz w:val="20"/>
+                              <w:szCs w:val="20"/>
+                            </w:rPr>
+                            <w:t xml:space="preserve"> 2025</w:t>
                           </w:r>
                         </w:p>
                         <w:p>
@@ -2495,7 +2495,7 @@
           <w:noProof/>
         </w:rPr>
         <w:drawing>
-          <wp:inline distT="0" distB="0" distL="0" distR="0" wp14:anchorId="21EB7336" wp14:editId="76443A65">
+          <wp:inline distT="0" distB="0" distL="0" distR="0" wp14:anchorId="21EB7336" wp14:editId="72C5A9A1">
             <wp:extent cx="5943600" cy="2546985"/>
             <wp:effectExtent l="0" t="0" r="0" b="5715"/>
             <wp:docPr id="13" name="Picture 13"/>
@@ -5322,6 +5322,7 @@
   <w:style w:type="character" w:default="1" w:styleId="DefaultParagraphFont">
     <w:name w:val="Default Paragraph Font"/>
     <w:uiPriority w:val="1"/>
+    <w:semiHidden/>
     <w:unhideWhenUsed/>
   </w:style>
   <w:style w:type="table" w:default="1" w:styleId="TableNormal">

--- a/link_eshopworld/Documentation/eShopWorld_Global_Product_Returns_Prohibition.docx
+++ b/link_eshopworld/Documentation/eShopWorld_Global_Product_Returns_Prohibition.docx
@@ -1,6 +1,6 @@
 
 <file path=word/document.xml><?xml version="1.0" encoding="utf-8"?>
-<w:document xmlns:wpc="http://schemas.microsoft.com/office/word/2010/wordprocessingCanvas" xmlns:cx="http://schemas.microsoft.com/office/drawing/2014/chartex" xmlns:cx1="http://schemas.microsoft.com/office/drawing/2015/9/8/chartex" xmlns:cx2="http://schemas.microsoft.com/office/drawing/2015/10/21/chartex" xmlns:cx3="http://schemas.microsoft.com/office/drawing/2016/5/9/chartex" xmlns:cx4="http://schemas.microsoft.com/office/drawing/2016/5/10/chartex" xmlns:cx5="http://schemas.microsoft.com/office/drawing/2016/5/11/chartex" xmlns:cx6="http://schemas.microsoft.com/office/drawing/2016/5/12/chartex" xmlns:cx7="http://schemas.microsoft.com/office/drawing/2016/5/13/chartex" xmlns:cx8="http://schemas.microsoft.com/office/drawing/2016/5/14/chartex" xmlns:mc="http://schemas.openxmlformats.org/markup-compatibility/2006" xmlns:aink="http://schemas.microsoft.com/office/drawing/2016/ink" xmlns:am3d="http://schemas.microsoft.com/office/drawing/2017/model3d" xmlns:o="urn:schemas-microsoft-com:office:office" xmlns:oel="http://schemas.microsoft.com/office/2019/extlst" xmlns:r="http://schemas.openxmlformats.org/officeDocument/2006/relationships" xmlns:m="http://schemas.openxmlformats.org/officeDocument/2006/math" xmlns:v="urn:schemas-microsoft-com:vml" xmlns:wp14="http://schemas.microsoft.com/office/word/2010/wordprocessingDrawing" xmlns:wp="http://schemas.openxmlformats.org/drawingml/2006/wordprocessingDrawing" xmlns:w10="urn:schemas-microsoft-com:office:word" xmlns:w="http://schemas.openxmlformats.org/wordprocessingml/2006/main" xmlns:w14="http://schemas.microsoft.com/office/word/2010/wordml" xmlns:w15="http://schemas.microsoft.com/office/word/2012/wordml" xmlns:w16cex="http://schemas.microsoft.com/office/word/2018/wordml/cex" xmlns:w16cid="http://schemas.microsoft.com/office/word/2016/wordml/cid" xmlns:w16="http://schemas.microsoft.com/office/word/2018/wordml" xmlns:w16sdtdh="http://schemas.microsoft.com/office/word/2020/wordml/sdtdatahash" xmlns:w16se="http://schemas.microsoft.com/office/word/2015/wordml/symex" xmlns:wpg="http://schemas.microsoft.com/office/word/2010/wordprocessingGroup" xmlns:wpi="http://schemas.microsoft.com/office/word/2010/wordprocessingInk" xmlns:wne="http://schemas.microsoft.com/office/word/2006/wordml" xmlns:wps="http://schemas.microsoft.com/office/word/2010/wordprocessingShape" mc:Ignorable="w14 w15 w16se w16cid w16 w16cex w16sdtdh wp14">
+<w:document xmlns:wpc="http://schemas.microsoft.com/office/word/2010/wordprocessingCanvas" xmlns:cx="http://schemas.microsoft.com/office/drawing/2014/chartex" xmlns:cx1="http://schemas.microsoft.com/office/drawing/2015/9/8/chartex" xmlns:cx2="http://schemas.microsoft.com/office/drawing/2015/10/21/chartex" xmlns:cx3="http://schemas.microsoft.com/office/drawing/2016/5/9/chartex" xmlns:cx4="http://schemas.microsoft.com/office/drawing/2016/5/10/chartex" xmlns:cx5="http://schemas.microsoft.com/office/drawing/2016/5/11/chartex" xmlns:cx6="http://schemas.microsoft.com/office/drawing/2016/5/12/chartex" xmlns:cx7="http://schemas.microsoft.com/office/drawing/2016/5/13/chartex" xmlns:cx8="http://schemas.microsoft.com/office/drawing/2016/5/14/chartex" xmlns:mc="http://schemas.openxmlformats.org/markup-compatibility/2006" xmlns:aink="http://schemas.microsoft.com/office/drawing/2016/ink" xmlns:am3d="http://schemas.microsoft.com/office/drawing/2017/model3d" xmlns:o="urn:schemas-microsoft-com:office:office" xmlns:oel="http://schemas.microsoft.com/office/2019/extlst" xmlns:r="http://schemas.openxmlformats.org/officeDocument/2006/relationships" xmlns:m="http://schemas.openxmlformats.org/officeDocument/2006/math" xmlns:v="urn:schemas-microsoft-com:vml" xmlns:wp14="http://schemas.microsoft.com/office/word/2010/wordprocessingDrawing" xmlns:wp="http://schemas.openxmlformats.org/drawingml/2006/wordprocessingDrawing" xmlns:w10="urn:schemas-microsoft-com:office:word" xmlns:w="http://schemas.openxmlformats.org/wordprocessingml/2006/main" xmlns:w14="http://schemas.microsoft.com/office/word/2010/wordml" xmlns:w15="http://schemas.microsoft.com/office/word/2012/wordml" xmlns:w16cex="http://schemas.microsoft.com/office/word/2018/wordml/cex" xmlns:w16cid="http://schemas.microsoft.com/office/word/2016/wordml/cid" xmlns:w16="http://schemas.microsoft.com/office/word/2018/wordml" xmlns:w16du="http://schemas.microsoft.com/office/word/2023/wordml/word16du" xmlns:w16sdtdh="http://schemas.microsoft.com/office/word/2020/wordml/sdtdatahash" xmlns:w16sdtfl="http://schemas.microsoft.com/office/word/2024/wordml/sdtformatlock" xmlns:w16se="http://schemas.microsoft.com/office/word/2015/wordml/symex" xmlns:wpg="http://schemas.microsoft.com/office/word/2010/wordprocessingGroup" xmlns:wpi="http://schemas.microsoft.com/office/word/2010/wordprocessingInk" xmlns:wne="http://schemas.microsoft.com/office/word/2006/wordml" xmlns:wps="http://schemas.microsoft.com/office/word/2010/wordprocessingShape" mc:Ignorable="w14 w15 w16se w16cid w16 w16cex w16sdtdh w16sdtfl w16du wp14">
   <w:body>
     <w:sdt>
       <w:sdtPr>
@@ -283,14 +283,7 @@
                                     <w:sz w:val="20"/>
                                     <w:szCs w:val="20"/>
                                   </w:rPr>
-                                  <w:t>2</w:t>
-                                </w:r>
-                                <w:r>
-                                  <w:rPr>
-                                    <w:sz w:val="20"/>
-                                    <w:szCs w:val="20"/>
-                                  </w:rPr>
-                                  <w:t>.0</w:t>
+                                  <w:t>7</w:t>
                                 </w:r>
                               </w:p>
                               <w:p>
@@ -319,33 +312,49 @@
                                 </w:r>
                                 <w:r>
                                   <w:rPr>
-                                    <w:rStyle w:val="span"/>
                                     <w:sz w:val="20"/>
                                     <w:szCs w:val="20"/>
                                   </w:rPr>
-                                  <w:t>January 2024</w:t>
+                                  <w:t>April</w:t>
+                                </w:r>
+                                <w:r>
+                                  <w:rPr>
+                                    <w:sz w:val="20"/>
+                                    <w:szCs w:val="20"/>
+                                  </w:rPr>
+                                  <w:t xml:space="preserve"> 2025</w:t>
                                 </w:r>
                               </w:p>
                               <w:p>
                                 <w:pPr>
                                   <w:pStyle w:val="p"/>
                                   <w:spacing w:before="0"/>
+                                  <w:rPr>
+                                    <w:sz w:val="20"/>
+                                    <w:szCs w:val="20"/>
+                                  </w:rPr>
                                 </w:pPr>
                                 <w:r>
                                   <w:rPr>
                                     <w:rStyle w:val="span"/>
+                                    <w:sz w:val="20"/>
+                                    <w:szCs w:val="20"/>
                                   </w:rPr>
                                   <w:t>Copyright © 202</w:t>
                                 </w:r>
                                 <w:r>
                                   <w:rPr>
                                     <w:rStyle w:val="span"/>
+                                    <w:sz w:val="20"/>
+                                    <w:szCs w:val="20"/>
                                   </w:rPr>
-                                  <w:t>4</w:t>
+                                  <w:t>5</w:t>
                                 </w:r>
                                 <w:r>
                                   <w:rPr>
                                     <w:rStyle w:val="span"/>
+                                    <w:sz w:val="20"/>
+                                    <w:szCs w:val="20"/>
                                   </w:rPr>
                                   <w:t xml:space="preserve"> by ESW. All rights reserved. Information contained herein is subject to change without notice.</w:t>
                                 </w:r>
@@ -411,14 +420,7 @@
                               <w:sz w:val="20"/>
                               <w:szCs w:val="20"/>
                             </w:rPr>
-                            <w:t>2</w:t>
-                          </w:r>
-                          <w:r>
-                            <w:rPr>
-                              <w:sz w:val="20"/>
-                              <w:szCs w:val="20"/>
-                            </w:rPr>
-                            <w:t>.0</w:t>
+                            <w:t>7</w:t>
                           </w:r>
                         </w:p>
                         <w:p>
@@ -447,33 +449,49 @@
                           </w:r>
                           <w:r>
                             <w:rPr>
-                              <w:rStyle w:val="span"/>
                               <w:sz w:val="20"/>
                               <w:szCs w:val="20"/>
                             </w:rPr>
-                            <w:t>January 2024</w:t>
+                            <w:t>April</w:t>
+                          </w:r>
+                          <w:r>
+                            <w:rPr>
+                              <w:sz w:val="20"/>
+                              <w:szCs w:val="20"/>
+                            </w:rPr>
+                            <w:t xml:space="preserve"> 2025</w:t>
                           </w:r>
                         </w:p>
                         <w:p>
                           <w:pPr>
                             <w:pStyle w:val="p"/>
                             <w:spacing w:before="0"/>
+                            <w:rPr>
+                              <w:sz w:val="20"/>
+                              <w:szCs w:val="20"/>
+                            </w:rPr>
                           </w:pPr>
                           <w:r>
                             <w:rPr>
                               <w:rStyle w:val="span"/>
+                              <w:sz w:val="20"/>
+                              <w:szCs w:val="20"/>
                             </w:rPr>
                             <w:t>Copyright © 202</w:t>
                           </w:r>
                           <w:r>
                             <w:rPr>
                               <w:rStyle w:val="span"/>
+                              <w:sz w:val="20"/>
+                              <w:szCs w:val="20"/>
                             </w:rPr>
-                            <w:t>4</w:t>
+                            <w:t>5</w:t>
                           </w:r>
                           <w:r>
                             <w:rPr>
                               <w:rStyle w:val="span"/>
+                              <w:sz w:val="20"/>
+                              <w:szCs w:val="20"/>
                             </w:rPr>
                             <w:t xml:space="preserve"> by ESW. All rights reserved. Information contained herein is subject to change without notice.</w:t>
                           </w:r>
@@ -2477,7 +2495,7 @@
           <w:noProof/>
         </w:rPr>
         <w:drawing>
-          <wp:inline distT="0" distB="0" distL="0" distR="0" wp14:anchorId="21EB7336" wp14:editId="59AC6CB4">
+          <wp:inline distT="0" distB="0" distL="0" distR="0" wp14:anchorId="21EB7336" wp14:editId="72C5A9A1">
             <wp:extent cx="5943600" cy="2546985"/>
             <wp:effectExtent l="0" t="0" r="0" b="5715"/>
             <wp:docPr id="13" name="Picture 13"/>
@@ -2561,14 +2579,15 @@
       </w:pPr>
       <w:r>
         <w:rPr>
+          <w:rFonts w:ascii="Arial" w:hAnsi="Arial" w:cs="Arial"/>
           <w:noProof/>
         </w:rPr>
         <w:lastRenderedPageBreak/>
         <w:drawing>
-          <wp:inline distT="0" distB="0" distL="0" distR="0" wp14:anchorId="0F46A857" wp14:editId="600A6910">
-            <wp:extent cx="5943600" cy="2786380"/>
-            <wp:effectExtent l="0" t="0" r="0" b="0"/>
-            <wp:docPr id="1319309075" name="Picture 1"/>
+          <wp:inline distT="0" distB="0" distL="0" distR="0" wp14:anchorId="60AFAC51" wp14:editId="269921A2">
+            <wp:extent cx="5943600" cy="3957320"/>
+            <wp:effectExtent l="0" t="0" r="0" b="5080"/>
+            <wp:docPr id="12" name="Picture 12"/>
             <wp:cNvGraphicFramePr>
               <a:graphicFrameLocks xmlns:a="http://schemas.openxmlformats.org/drawingml/2006/main" noChangeAspect="1"/>
             </wp:cNvGraphicFramePr>
@@ -2576,23 +2595,36 @@
               <a:graphicData uri="http://schemas.openxmlformats.org/drawingml/2006/picture">
                 <pic:pic xmlns:pic="http://schemas.openxmlformats.org/drawingml/2006/picture">
                   <pic:nvPicPr>
-                    <pic:cNvPr id="1319309075" name=""/>
-                    <pic:cNvPicPr/>
+                    <pic:cNvPr id="0" name="Picture 200"/>
+                    <pic:cNvPicPr>
+                      <a:picLocks noChangeAspect="1" noChangeArrowheads="1"/>
+                    </pic:cNvPicPr>
                   </pic:nvPicPr>
                   <pic:blipFill>
-                    <a:blip r:embed="rId15"/>
+                    <a:blip r:embed="rId15">
+                      <a:extLst>
+                        <a:ext uri="{28A0092B-C50C-407E-A947-70E740481C1C}">
+                          <a14:useLocalDpi xmlns:a14="http://schemas.microsoft.com/office/drawing/2010/main" val="0"/>
+                        </a:ext>
+                      </a:extLst>
+                    </a:blip>
+                    <a:srcRect/>
                     <a:stretch>
                       <a:fillRect/>
                     </a:stretch>
                   </pic:blipFill>
-                  <pic:spPr>
+                  <pic:spPr bwMode="auto">
                     <a:xfrm>
                       <a:off x="0" y="0"/>
-                      <a:ext cx="5943600" cy="2786380"/>
+                      <a:ext cx="5943600" cy="3957320"/>
                     </a:xfrm>
                     <a:prstGeom prst="rect">
                       <a:avLst/>
                     </a:prstGeom>
+                    <a:noFill/>
+                    <a:ln>
+                      <a:noFill/>
+                    </a:ln>
                   </pic:spPr>
                 </pic:pic>
               </a:graphicData>
@@ -2631,13 +2663,14 @@
       </w:pPr>
       <w:r>
         <w:rPr>
+          <w:rFonts w:ascii="Arial" w:hAnsi="Arial" w:cs="Arial"/>
           <w:noProof/>
         </w:rPr>
         <w:drawing>
-          <wp:inline distT="0" distB="0" distL="0" distR="0" wp14:anchorId="14DCBE99" wp14:editId="7EB0EB5C">
-            <wp:extent cx="5943600" cy="1972310"/>
-            <wp:effectExtent l="0" t="0" r="0" b="8890"/>
-            <wp:docPr id="1453608343" name="Picture 1"/>
+          <wp:inline distT="0" distB="0" distL="0" distR="0" wp14:anchorId="4E728720" wp14:editId="2965D74A">
+            <wp:extent cx="5943600" cy="3115945"/>
+            <wp:effectExtent l="0" t="0" r="0" b="8255"/>
+            <wp:docPr id="11" name="Picture 11"/>
             <wp:cNvGraphicFramePr>
               <a:graphicFrameLocks xmlns:a="http://schemas.openxmlformats.org/drawingml/2006/main" noChangeAspect="1"/>
             </wp:cNvGraphicFramePr>
@@ -2645,23 +2678,36 @@
               <a:graphicData uri="http://schemas.openxmlformats.org/drawingml/2006/picture">
                 <pic:pic xmlns:pic="http://schemas.openxmlformats.org/drawingml/2006/picture">
                   <pic:nvPicPr>
-                    <pic:cNvPr id="1453608343" name=""/>
-                    <pic:cNvPicPr/>
+                    <pic:cNvPr id="0" name="Picture 201"/>
+                    <pic:cNvPicPr>
+                      <a:picLocks noChangeAspect="1" noChangeArrowheads="1"/>
+                    </pic:cNvPicPr>
                   </pic:nvPicPr>
                   <pic:blipFill>
-                    <a:blip r:embed="rId16"/>
+                    <a:blip r:embed="rId16">
+                      <a:extLst>
+                        <a:ext uri="{28A0092B-C50C-407E-A947-70E740481C1C}">
+                          <a14:useLocalDpi xmlns:a14="http://schemas.microsoft.com/office/drawing/2010/main" val="0"/>
+                        </a:ext>
+                      </a:extLst>
+                    </a:blip>
+                    <a:srcRect/>
                     <a:stretch>
                       <a:fillRect/>
                     </a:stretch>
                   </pic:blipFill>
-                  <pic:spPr>
+                  <pic:spPr bwMode="auto">
                     <a:xfrm>
                       <a:off x="0" y="0"/>
-                      <a:ext cx="5943600" cy="1972310"/>
+                      <a:ext cx="5943600" cy="3115945"/>
                     </a:xfrm>
                     <a:prstGeom prst="rect">
                       <a:avLst/>
                     </a:prstGeom>
+                    <a:noFill/>
+                    <a:ln>
+                      <a:noFill/>
+                    </a:ln>
                   </pic:spPr>
                 </pic:pic>
               </a:graphicData>
@@ -2678,6 +2724,176 @@
           <w:szCs w:val="20"/>
         </w:rPr>
       </w:pPr>
+    </w:p>
+    <w:p>
+      <w:pPr>
+        <w:pStyle w:val="p"/>
+        <w:jc w:val="both"/>
+        <w:rPr>
+          <w:rFonts w:eastAsiaTheme="minorEastAsia"/>
+          <w:sz w:val="20"/>
+          <w:szCs w:val="20"/>
+        </w:rPr>
+      </w:pPr>
+      <w:r>
+        <w:rPr>
+          <w:sz w:val="20"/>
+          <w:szCs w:val="20"/>
+        </w:rPr>
+        <w:t>The following images show the same message in SFRA:</w:t>
+      </w:r>
+    </w:p>
+    <w:p>
+      <w:pPr>
+        <w:rPr>
+          <w:rFonts w:ascii="Arial" w:eastAsia="Times New Roman" w:hAnsi="Arial" w:cs="Arial"/>
+        </w:rPr>
+      </w:pPr>
+      <w:r>
+        <w:rPr>
+          <w:rFonts w:ascii="Arial" w:hAnsi="Arial" w:cs="Arial"/>
+          <w:noProof/>
+        </w:rPr>
+        <w:lastRenderedPageBreak/>
+        <w:drawing>
+          <wp:inline distT="0" distB="0" distL="0" distR="0" wp14:anchorId="1AB6BF74" wp14:editId="07216084">
+            <wp:extent cx="5943600" cy="3382010"/>
+            <wp:effectExtent l="0" t="0" r="0" b="8890"/>
+            <wp:docPr id="6" name="Picture 6"/>
+            <wp:cNvGraphicFramePr>
+              <a:graphicFrameLocks xmlns:a="http://schemas.openxmlformats.org/drawingml/2006/main" noChangeAspect="1"/>
+            </wp:cNvGraphicFramePr>
+            <a:graphic xmlns:a="http://schemas.openxmlformats.org/drawingml/2006/main">
+              <a:graphicData uri="http://schemas.openxmlformats.org/drawingml/2006/picture">
+                <pic:pic xmlns:pic="http://schemas.openxmlformats.org/drawingml/2006/picture">
+                  <pic:nvPicPr>
+                    <pic:cNvPr id="0" name="Picture 202"/>
+                    <pic:cNvPicPr>
+                      <a:picLocks noChangeAspect="1" noChangeArrowheads="1"/>
+                    </pic:cNvPicPr>
+                  </pic:nvPicPr>
+                  <pic:blipFill>
+                    <a:blip r:embed="rId17">
+                      <a:extLst>
+                        <a:ext uri="{28A0092B-C50C-407E-A947-70E740481C1C}">
+                          <a14:useLocalDpi xmlns:a14="http://schemas.microsoft.com/office/drawing/2010/main" val="0"/>
+                        </a:ext>
+                      </a:extLst>
+                    </a:blip>
+                    <a:srcRect/>
+                    <a:stretch>
+                      <a:fillRect/>
+                    </a:stretch>
+                  </pic:blipFill>
+                  <pic:spPr bwMode="auto">
+                    <a:xfrm>
+                      <a:off x="0" y="0"/>
+                      <a:ext cx="5943600" cy="3382010"/>
+                    </a:xfrm>
+                    <a:prstGeom prst="rect">
+                      <a:avLst/>
+                    </a:prstGeom>
+                    <a:noFill/>
+                    <a:ln>
+                      <a:noFill/>
+                    </a:ln>
+                  </pic:spPr>
+                </pic:pic>
+              </a:graphicData>
+            </a:graphic>
+          </wp:inline>
+        </w:drawing>
+      </w:r>
+    </w:p>
+    <w:p>
+      <w:pPr>
+        <w:rPr>
+          <w:rFonts w:ascii="Arial" w:eastAsia="Times New Roman" w:hAnsi="Arial" w:cs="Arial"/>
+        </w:rPr>
+      </w:pPr>
+    </w:p>
+    <w:p>
+      <w:pPr>
+        <w:rPr>
+          <w:rFonts w:ascii="Arial" w:eastAsia="Times New Roman" w:hAnsi="Arial" w:cs="Arial"/>
+        </w:rPr>
+      </w:pPr>
+    </w:p>
+    <w:p>
+      <w:pPr>
+        <w:rPr>
+          <w:rFonts w:ascii="Arial" w:eastAsia="Times New Roman" w:hAnsi="Arial" w:cs="Arial"/>
+        </w:rPr>
+      </w:pPr>
+    </w:p>
+    <w:p>
+      <w:pPr>
+        <w:rPr>
+          <w:rFonts w:ascii="Arial" w:eastAsia="Times New Roman" w:hAnsi="Arial" w:cs="Arial"/>
+          <w:noProof/>
+        </w:rPr>
+      </w:pPr>
+    </w:p>
+    <w:p>
+      <w:pPr>
+        <w:rPr>
+          <w:rFonts w:ascii="Arial" w:eastAsia="Times New Roman" w:hAnsi="Arial" w:cs="Arial"/>
+        </w:rPr>
+      </w:pPr>
+      <w:r>
+        <w:rPr>
+          <w:rFonts w:ascii="Arial" w:hAnsi="Arial" w:cs="Arial"/>
+          <w:noProof/>
+        </w:rPr>
+        <w:drawing>
+          <wp:inline distT="0" distB="0" distL="0" distR="0" wp14:anchorId="6FDB7D09" wp14:editId="2B15670C">
+            <wp:extent cx="5943600" cy="2950210"/>
+            <wp:effectExtent l="0" t="0" r="0" b="2540"/>
+            <wp:docPr id="3" name="Picture 3"/>
+            <wp:cNvGraphicFramePr>
+              <a:graphicFrameLocks xmlns:a="http://schemas.openxmlformats.org/drawingml/2006/main" noChangeAspect="1"/>
+            </wp:cNvGraphicFramePr>
+            <a:graphic xmlns:a="http://schemas.openxmlformats.org/drawingml/2006/main">
+              <a:graphicData uri="http://schemas.openxmlformats.org/drawingml/2006/picture">
+                <pic:pic xmlns:pic="http://schemas.openxmlformats.org/drawingml/2006/picture">
+                  <pic:nvPicPr>
+                    <pic:cNvPr id="0" name="Picture 203"/>
+                    <pic:cNvPicPr>
+                      <a:picLocks noChangeAspect="1" noChangeArrowheads="1"/>
+                    </pic:cNvPicPr>
+                  </pic:nvPicPr>
+                  <pic:blipFill>
+                    <a:blip r:embed="rId18">
+                      <a:extLst>
+                        <a:ext uri="{28A0092B-C50C-407E-A947-70E740481C1C}">
+                          <a14:useLocalDpi xmlns:a14="http://schemas.microsoft.com/office/drawing/2010/main" val="0"/>
+                        </a:ext>
+                      </a:extLst>
+                    </a:blip>
+                    <a:srcRect/>
+                    <a:stretch>
+                      <a:fillRect/>
+                    </a:stretch>
+                  </pic:blipFill>
+                  <pic:spPr bwMode="auto">
+                    <a:xfrm>
+                      <a:off x="0" y="0"/>
+                      <a:ext cx="5943600" cy="2950210"/>
+                    </a:xfrm>
+                    <a:prstGeom prst="rect">
+                      <a:avLst/>
+                    </a:prstGeom>
+                    <a:noFill/>
+                    <a:ln>
+                      <a:noFill/>
+                    </a:ln>
+                  </pic:spPr>
+                </pic:pic>
+              </a:graphicData>
+            </a:graphic>
+          </wp:inline>
+        </w:drawing>
+      </w:r>
     </w:p>
     <w:p>
       <w:pPr>
@@ -2742,7 +2958,7 @@
                     </pic:cNvPicPr>
                   </pic:nvPicPr>
                   <pic:blipFill>
-                    <a:blip r:embed="rId17">
+                    <a:blip r:embed="rId19">
                       <a:extLst>
                         <a:ext uri="{28A0092B-C50C-407E-A947-70E740481C1C}">
                           <a14:useLocalDpi xmlns:a14="http://schemas.microsoft.com/office/drawing/2010/main" val="0"/>
@@ -4006,7 +4222,7 @@
 </file>
 
 <file path=word/numbering.xml><?xml version="1.0" encoding="utf-8"?>
-<w:numbering xmlns:wpc="http://schemas.microsoft.com/office/word/2010/wordprocessingCanvas" xmlns:cx="http://schemas.microsoft.com/office/drawing/2014/chartex" xmlns:cx1="http://schemas.microsoft.com/office/drawing/2015/9/8/chartex" xmlns:cx2="http://schemas.microsoft.com/office/drawing/2015/10/21/chartex" xmlns:cx3="http://schemas.microsoft.com/office/drawing/2016/5/9/chartex" xmlns:cx4="http://schemas.microsoft.com/office/drawing/2016/5/10/chartex" xmlns:cx5="http://schemas.microsoft.com/office/drawing/2016/5/11/chartex" xmlns:cx6="http://schemas.microsoft.com/office/drawing/2016/5/12/chartex" xmlns:cx7="http://schemas.microsoft.com/office/drawing/2016/5/13/chartex" xmlns:cx8="http://schemas.microsoft.com/office/drawing/2016/5/14/chartex" xmlns:mc="http://schemas.openxmlformats.org/markup-compatibility/2006" xmlns:aink="http://schemas.microsoft.com/office/drawing/2016/ink" xmlns:am3d="http://schemas.microsoft.com/office/drawing/2017/model3d" xmlns:o="urn:schemas-microsoft-com:office:office" xmlns:oel="http://schemas.microsoft.com/office/2019/extlst" xmlns:r="http://schemas.openxmlformats.org/officeDocument/2006/relationships" xmlns:m="http://schemas.openxmlformats.org/officeDocument/2006/math" xmlns:v="urn:schemas-microsoft-com:vml" xmlns:wp14="http://schemas.microsoft.com/office/word/2010/wordprocessingDrawing" xmlns:wp="http://schemas.openxmlformats.org/drawingml/2006/wordprocessingDrawing" xmlns:w10="urn:schemas-microsoft-com:office:word" xmlns:w="http://schemas.openxmlformats.org/wordprocessingml/2006/main" xmlns:w14="http://schemas.microsoft.com/office/word/2010/wordml" xmlns:w15="http://schemas.microsoft.com/office/word/2012/wordml" xmlns:w16cex="http://schemas.microsoft.com/office/word/2018/wordml/cex" xmlns:w16cid="http://schemas.microsoft.com/office/word/2016/wordml/cid" xmlns:w16="http://schemas.microsoft.com/office/word/2018/wordml" xmlns:w16sdtdh="http://schemas.microsoft.com/office/word/2020/wordml/sdtdatahash" xmlns:w16se="http://schemas.microsoft.com/office/word/2015/wordml/symex" xmlns:wpg="http://schemas.microsoft.com/office/word/2010/wordprocessingGroup" xmlns:wpi="http://schemas.microsoft.com/office/word/2010/wordprocessingInk" xmlns:wne="http://schemas.microsoft.com/office/word/2006/wordml" xmlns:wps="http://schemas.microsoft.com/office/word/2010/wordprocessingShape" mc:Ignorable="w14 w15 w16se w16cid w16 w16cex w16sdtdh wp14">
+<w:numbering xmlns:wpc="http://schemas.microsoft.com/office/word/2010/wordprocessingCanvas" xmlns:cx="http://schemas.microsoft.com/office/drawing/2014/chartex" xmlns:cx1="http://schemas.microsoft.com/office/drawing/2015/9/8/chartex" xmlns:cx2="http://schemas.microsoft.com/office/drawing/2015/10/21/chartex" xmlns:cx3="http://schemas.microsoft.com/office/drawing/2016/5/9/chartex" xmlns:cx4="http://schemas.microsoft.com/office/drawing/2016/5/10/chartex" xmlns:cx5="http://schemas.microsoft.com/office/drawing/2016/5/11/chartex" xmlns:cx6="http://schemas.microsoft.com/office/drawing/2016/5/12/chartex" xmlns:cx7="http://schemas.microsoft.com/office/drawing/2016/5/13/chartex" xmlns:cx8="http://schemas.microsoft.com/office/drawing/2016/5/14/chartex" xmlns:mc="http://schemas.openxmlformats.org/markup-compatibility/2006" xmlns:aink="http://schemas.microsoft.com/office/drawing/2016/ink" xmlns:am3d="http://schemas.microsoft.com/office/drawing/2017/model3d" xmlns:o="urn:schemas-microsoft-com:office:office" xmlns:oel="http://schemas.microsoft.com/office/2019/extlst" xmlns:r="http://schemas.openxmlformats.org/officeDocument/2006/relationships" xmlns:m="http://schemas.openxmlformats.org/officeDocument/2006/math" xmlns:v="urn:schemas-microsoft-com:vml" xmlns:wp14="http://schemas.microsoft.com/office/word/2010/wordprocessingDrawing" xmlns:wp="http://schemas.openxmlformats.org/drawingml/2006/wordprocessingDrawing" xmlns:w10="urn:schemas-microsoft-com:office:word" xmlns:w="http://schemas.openxmlformats.org/wordprocessingml/2006/main" xmlns:w14="http://schemas.microsoft.com/office/word/2010/wordml" xmlns:w15="http://schemas.microsoft.com/office/word/2012/wordml" xmlns:w16cex="http://schemas.microsoft.com/office/word/2018/wordml/cex" xmlns:w16cid="http://schemas.microsoft.com/office/word/2016/wordml/cid" xmlns:w16="http://schemas.microsoft.com/office/word/2018/wordml" xmlns:w16du="http://schemas.microsoft.com/office/word/2023/wordml/word16du" xmlns:w16sdtdh="http://schemas.microsoft.com/office/word/2020/wordml/sdtdatahash" xmlns:w16sdtfl="http://schemas.microsoft.com/office/word/2024/wordml/sdtformatlock" xmlns:w16se="http://schemas.microsoft.com/office/word/2015/wordml/symex" xmlns:wpg="http://schemas.microsoft.com/office/word/2010/wordprocessingGroup" xmlns:wpi="http://schemas.microsoft.com/office/word/2010/wordprocessingInk" xmlns:wne="http://schemas.microsoft.com/office/word/2006/wordml" xmlns:wps="http://schemas.microsoft.com/office/word/2010/wordprocessingShape" mc:Ignorable="w14 w15 w16se w16cid w16 w16cex w16sdtdh w16sdtfl w16du wp14">
   <w:abstractNum w:abstractNumId="0" w15:restartNumberingAfterBreak="0">
     <w:nsid w:val="21283ADA"/>
     <w:multiLevelType w:val="hybridMultilevel"/>
@@ -4484,7 +4700,7 @@
 </file>
 
 <file path=word/styles.xml><?xml version="1.0" encoding="utf-8"?>
-<w:styles xmlns:mc="http://schemas.openxmlformats.org/markup-compatibility/2006" xmlns:r="http://schemas.openxmlformats.org/officeDocument/2006/relationships" xmlns:w="http://schemas.openxmlformats.org/wordprocessingml/2006/main" xmlns:w14="http://schemas.microsoft.com/office/word/2010/wordml" xmlns:w15="http://schemas.microsoft.com/office/word/2012/wordml" xmlns:w16cex="http://schemas.microsoft.com/office/word/2018/wordml/cex" xmlns:w16cid="http://schemas.microsoft.com/office/word/2016/wordml/cid" xmlns:w16="http://schemas.microsoft.com/office/word/2018/wordml" xmlns:w16sdtdh="http://schemas.microsoft.com/office/word/2020/wordml/sdtdatahash" xmlns:w16se="http://schemas.microsoft.com/office/word/2015/wordml/symex" mc:Ignorable="w14 w15 w16se w16cid w16 w16cex w16sdtdh">
+<w:styles xmlns:mc="http://schemas.openxmlformats.org/markup-compatibility/2006" xmlns:r="http://schemas.openxmlformats.org/officeDocument/2006/relationships" xmlns:w="http://schemas.openxmlformats.org/wordprocessingml/2006/main" xmlns:w14="http://schemas.microsoft.com/office/word/2010/wordml" xmlns:w15="http://schemas.microsoft.com/office/word/2012/wordml" xmlns:w16cex="http://schemas.microsoft.com/office/word/2018/wordml/cex" xmlns:w16cid="http://schemas.microsoft.com/office/word/2016/wordml/cid" xmlns:w16="http://schemas.microsoft.com/office/word/2018/wordml" xmlns:w16du="http://schemas.microsoft.com/office/word/2023/wordml/word16du" xmlns:w16sdtdh="http://schemas.microsoft.com/office/word/2020/wordml/sdtdatahash" xmlns:w16sdtfl="http://schemas.microsoft.com/office/word/2024/wordml/sdtformatlock" xmlns:w16se="http://schemas.microsoft.com/office/word/2015/wordml/symex" mc:Ignorable="w14 w15 w16se w16cid w16 w16cex w16sdtdh w16sdtfl w16du">
   <w:docDefaults>
     <w:rPrDefault>
       <w:rPr>

--- a/link_eshopworld/Documentation/eShopWorld_Global_Product_Returns_Prohibition.docx
+++ b/link_eshopworld/Documentation/eShopWorld_Global_Product_Returns_Prohibition.docx
@@ -285,6 +285,13 @@
                                   </w:rPr>
                                   <w:t>7</w:t>
                                 </w:r>
+                                <w:r>
+                                  <w:rPr>
+                                    <w:sz w:val="20"/>
+                                    <w:szCs w:val="20"/>
+                                  </w:rPr>
+                                  <w:t>.1</w:t>
+                                </w:r>
                               </w:p>
                               <w:p>
                                 <w:pPr>
@@ -315,7 +322,7 @@
                                     <w:sz w:val="20"/>
                                     <w:szCs w:val="20"/>
                                   </w:rPr>
-                                  <w:t>April</w:t>
+                                  <w:t>July</w:t>
                                 </w:r>
                                 <w:r>
                                   <w:rPr>
@@ -422,6 +429,13 @@
                             </w:rPr>
                             <w:t>7</w:t>
                           </w:r>
+                          <w:r>
+                            <w:rPr>
+                              <w:sz w:val="20"/>
+                              <w:szCs w:val="20"/>
+                            </w:rPr>
+                            <w:t>.1</w:t>
+                          </w:r>
                         </w:p>
                         <w:p>
                           <w:pPr>
@@ -452,7 +466,7 @@
                               <w:sz w:val="20"/>
                               <w:szCs w:val="20"/>
                             </w:rPr>
-                            <w:t>April</w:t>
+                            <w:t>July</w:t>
                           </w:r>
                           <w:r>
                             <w:rPr>
@@ -2495,7 +2509,7 @@
           <w:noProof/>
         </w:rPr>
         <w:drawing>
-          <wp:inline distT="0" distB="0" distL="0" distR="0" wp14:anchorId="21EB7336" wp14:editId="72C5A9A1">
+          <wp:inline distT="0" distB="0" distL="0" distR="0" wp14:anchorId="21EB7336" wp14:editId="3049BCAC">
             <wp:extent cx="5943600" cy="2546985"/>
             <wp:effectExtent l="0" t="0" r="0" b="5715"/>
             <wp:docPr id="13" name="Picture 13"/>

--- a/link_eshopworld/Documentation/eShopWorld_Global_Product_Returns_Prohibition.docx
+++ b/link_eshopworld/Documentation/eShopWorld_Global_Product_Returns_Prohibition.docx
@@ -283,14 +283,7 @@
                                     <w:sz w:val="20"/>
                                     <w:szCs w:val="20"/>
                                   </w:rPr>
-                                  <w:t>7</w:t>
-                                </w:r>
-                                <w:r>
-                                  <w:rPr>
-                                    <w:sz w:val="20"/>
-                                    <w:szCs w:val="20"/>
-                                  </w:rPr>
-                                  <w:t>.1</w:t>
+                                  <w:t>8</w:t>
                                 </w:r>
                               </w:p>
                               <w:p>
@@ -322,14 +315,14 @@
                                     <w:sz w:val="20"/>
                                     <w:szCs w:val="20"/>
                                   </w:rPr>
-                                  <w:t>July</w:t>
+                                  <w:t xml:space="preserve">September </w:t>
                                 </w:r>
                                 <w:r>
                                   <w:rPr>
                                     <w:sz w:val="20"/>
                                     <w:szCs w:val="20"/>
                                   </w:rPr>
-                                  <w:t xml:space="preserve"> 2025</w:t>
+                                  <w:t>2025</w:t>
                                 </w:r>
                               </w:p>
                               <w:p>
@@ -427,14 +420,7 @@
                               <w:sz w:val="20"/>
                               <w:szCs w:val="20"/>
                             </w:rPr>
-                            <w:t>7</w:t>
-                          </w:r>
-                          <w:r>
-                            <w:rPr>
-                              <w:sz w:val="20"/>
-                              <w:szCs w:val="20"/>
-                            </w:rPr>
-                            <w:t>.1</w:t>
+                            <w:t>8</w:t>
                           </w:r>
                         </w:p>
                         <w:p>
@@ -466,14 +452,14 @@
                               <w:sz w:val="20"/>
                               <w:szCs w:val="20"/>
                             </w:rPr>
-                            <w:t>July</w:t>
+                            <w:t xml:space="preserve">September </w:t>
                           </w:r>
                           <w:r>
                             <w:rPr>
                               <w:sz w:val="20"/>
                               <w:szCs w:val="20"/>
                             </w:rPr>
-                            <w:t xml:space="preserve"> 2025</w:t>
+                            <w:t>2025</w:t>
                           </w:r>
                         </w:p>
                         <w:p>
@@ -2509,7 +2495,7 @@
           <w:noProof/>
         </w:rPr>
         <w:drawing>
-          <wp:inline distT="0" distB="0" distL="0" distR="0" wp14:anchorId="21EB7336" wp14:editId="3049BCAC">
+          <wp:inline distT="0" distB="0" distL="0" distR="0" wp14:anchorId="21EB7336" wp14:editId="4669E9D3">
             <wp:extent cx="5943600" cy="2546985"/>
             <wp:effectExtent l="0" t="0" r="0" b="5715"/>
             <wp:docPr id="13" name="Picture 13"/>
@@ -5336,7 +5322,6 @@
   <w:style w:type="character" w:default="1" w:styleId="DefaultParagraphFont">
     <w:name w:val="Default Paragraph Font"/>
     <w:uiPriority w:val="1"/>
-    <w:semiHidden/>
     <w:unhideWhenUsed/>
   </w:style>
   <w:style w:type="table" w:default="1" w:styleId="TableNormal">
